--- a/מבנה הפרויקט.docx
+++ b/מבנה הפרויקט.docx
@@ -146,23 +146,34 @@
           <w:ilvl w:val="0"/>
           <w:numId w:val="2"/>
         </w:numPr>
-      </w:pPr>
-      <w:r>
-        <w:rPr>
+        <w:rPr>
+          <w:highlight w:val="yellow"/>
+        </w:rPr>
+      </w:pPr>
+      <w:r>
+        <w:rPr>
+          <w:highlight w:val="yellow"/>
           <w:rtl/>
         </w:rPr>
         <w:t>יצירת פרויקט ב</w:t>
       </w:r>
       <w:r>
+        <w:rPr>
+          <w:highlight w:val="yellow"/>
+        </w:rPr>
         <w:t xml:space="preserve">-Node.js </w:t>
       </w:r>
       <w:r>
         <w:rPr>
+          <w:highlight w:val="yellow"/>
           <w:rtl/>
         </w:rPr>
         <w:t>עם</w:t>
       </w:r>
       <w:r>
+        <w:rPr>
+          <w:highlight w:val="yellow"/>
+        </w:rPr>
         <w:t xml:space="preserve"> Express.</w:t>
       </w:r>
     </w:p>
@@ -172,23 +183,34 @@
           <w:ilvl w:val="0"/>
           <w:numId w:val="2"/>
         </w:numPr>
-      </w:pPr>
-      <w:r>
-        <w:rPr>
+        <w:rPr>
+          <w:highlight w:val="yellow"/>
+        </w:rPr>
+      </w:pPr>
+      <w:r>
+        <w:rPr>
+          <w:highlight w:val="yellow"/>
           <w:rtl/>
         </w:rPr>
         <w:t>יצירת</w:t>
       </w:r>
       <w:r>
+        <w:rPr>
+          <w:highlight w:val="yellow"/>
+        </w:rPr>
         <w:t xml:space="preserve"> Routes </w:t>
       </w:r>
       <w:r>
         <w:rPr>
+          <w:highlight w:val="yellow"/>
           <w:rtl/>
         </w:rPr>
         <w:t>ליצירה, עדכון, קריאה ומחיקה של נתונים</w:t>
       </w:r>
       <w:r>
+        <w:rPr>
+          <w:highlight w:val="yellow"/>
+        </w:rPr>
         <w:t>:</w:t>
       </w:r>
     </w:p>
@@ -198,24 +220,35 @@
           <w:ilvl w:val="1"/>
           <w:numId w:val="2"/>
         </w:numPr>
-      </w:pPr>
-      <w:r>
-        <w:rPr>
-          <w:b/>
-          <w:bCs/>
+        <w:rPr>
+          <w:highlight w:val="yellow"/>
+        </w:rPr>
+      </w:pPr>
+      <w:r>
+        <w:rPr>
+          <w:b/>
+          <w:bCs/>
+          <w:highlight w:val="yellow"/>
         </w:rPr>
         <w:t>POST</w:t>
       </w:r>
       <w:r>
+        <w:rPr>
+          <w:highlight w:val="yellow"/>
+        </w:rPr>
         <w:t xml:space="preserve"> (Create): </w:t>
       </w:r>
       <w:r>
         <w:rPr>
+          <w:highlight w:val="yellow"/>
           <w:rtl/>
         </w:rPr>
         <w:t>יצירת מידע חדש (זמני תפילות, תמונות וכו')</w:t>
       </w:r>
       <w:r>
+        <w:rPr>
+          <w:highlight w:val="yellow"/>
+        </w:rPr>
         <w:t>.</w:t>
       </w:r>
     </w:p>
@@ -225,24 +258,35 @@
           <w:ilvl w:val="1"/>
           <w:numId w:val="2"/>
         </w:numPr>
-      </w:pPr>
-      <w:r>
-        <w:rPr>
-          <w:b/>
-          <w:bCs/>
+        <w:rPr>
+          <w:highlight w:val="yellow"/>
+        </w:rPr>
+      </w:pPr>
+      <w:r>
+        <w:rPr>
+          <w:b/>
+          <w:bCs/>
+          <w:highlight w:val="yellow"/>
         </w:rPr>
         <w:t>PUT</w:t>
       </w:r>
       <w:r>
+        <w:rPr>
+          <w:highlight w:val="yellow"/>
+        </w:rPr>
         <w:t xml:space="preserve"> (Update): </w:t>
       </w:r>
       <w:r>
         <w:rPr>
+          <w:highlight w:val="yellow"/>
           <w:rtl/>
         </w:rPr>
         <w:t>עדכון נתונים קיימים</w:t>
       </w:r>
       <w:r>
+        <w:rPr>
+          <w:highlight w:val="yellow"/>
+        </w:rPr>
         <w:t>.</w:t>
       </w:r>
     </w:p>
@@ -252,19 +296,27 @@
           <w:ilvl w:val="1"/>
           <w:numId w:val="2"/>
         </w:numPr>
-      </w:pPr>
-      <w:r>
-        <w:rPr>
-          <w:b/>
-          <w:bCs/>
+        <w:rPr>
+          <w:highlight w:val="yellow"/>
+        </w:rPr>
+      </w:pPr>
+      <w:r>
+        <w:rPr>
+          <w:b/>
+          <w:bCs/>
+          <w:highlight w:val="yellow"/>
         </w:rPr>
         <w:t>GET</w:t>
       </w:r>
       <w:r>
+        <w:rPr>
+          <w:highlight w:val="yellow"/>
+        </w:rPr>
         <w:t xml:space="preserve"> (Read): </w:t>
       </w:r>
       <w:r>
         <w:rPr>
+          <w:highlight w:val="yellow"/>
           <w:rtl/>
         </w:rPr>
         <w:t xml:space="preserve">שליפת נתונים להציג </w:t>
@@ -272,12 +324,16 @@
       <w:proofErr w:type="spellStart"/>
       <w:r>
         <w:rPr>
+          <w:highlight w:val="yellow"/>
           <w:rtl/>
         </w:rPr>
         <w:t>בריאקט</w:t>
       </w:r>
       <w:proofErr w:type="spellEnd"/>
       <w:r>
+        <w:rPr>
+          <w:highlight w:val="yellow"/>
+        </w:rPr>
         <w:t>.</w:t>
       </w:r>
     </w:p>
@@ -287,24 +343,35 @@
           <w:ilvl w:val="1"/>
           <w:numId w:val="2"/>
         </w:numPr>
-      </w:pPr>
-      <w:r>
-        <w:rPr>
-          <w:b/>
-          <w:bCs/>
+        <w:rPr>
+          <w:highlight w:val="yellow"/>
+        </w:rPr>
+      </w:pPr>
+      <w:r>
+        <w:rPr>
+          <w:b/>
+          <w:bCs/>
+          <w:highlight w:val="yellow"/>
         </w:rPr>
         <w:t>DELETE</w:t>
       </w:r>
       <w:r>
+        <w:rPr>
+          <w:highlight w:val="yellow"/>
+        </w:rPr>
         <w:t xml:space="preserve"> (Delete): </w:t>
       </w:r>
       <w:r>
         <w:rPr>
+          <w:highlight w:val="yellow"/>
           <w:rtl/>
         </w:rPr>
         <w:t>מחיקת נתונים</w:t>
       </w:r>
       <w:r>
+        <w:rPr>
+          <w:highlight w:val="yellow"/>
+        </w:rPr>
         <w:t>.</w:t>
       </w:r>
     </w:p>
@@ -314,23 +381,34 @@
           <w:ilvl w:val="0"/>
           <w:numId w:val="2"/>
         </w:numPr>
-      </w:pPr>
-      <w:r>
-        <w:rPr>
+        <w:rPr>
+          <w:highlight w:val="yellow"/>
+        </w:rPr>
+      </w:pPr>
+      <w:r>
+        <w:rPr>
+          <w:highlight w:val="yellow"/>
           <w:rtl/>
         </w:rPr>
         <w:t>הגדרת</w:t>
       </w:r>
       <w:r>
+        <w:rPr>
+          <w:highlight w:val="yellow"/>
+        </w:rPr>
         <w:t xml:space="preserve"> JWT </w:t>
       </w:r>
       <w:r>
         <w:rPr>
+          <w:highlight w:val="yellow"/>
           <w:rtl/>
         </w:rPr>
         <w:t>לאימות משתמשים והצפנת סיסמאות</w:t>
       </w:r>
       <w:r>
+        <w:rPr>
+          <w:highlight w:val="yellow"/>
+        </w:rPr>
         <w:t>.</w:t>
       </w:r>
     </w:p>
@@ -343,6 +421,7 @@
       </w:pPr>
       <w:r>
         <w:rPr>
+          <w:highlight w:val="yellow"/>
           <w:rtl/>
         </w:rPr>
         <w:t xml:space="preserve">בדיקת הפונקציות </w:t>
@@ -350,12 +429,16 @@
       <w:proofErr w:type="spellStart"/>
       <w:r>
         <w:rPr>
+          <w:highlight w:val="yellow"/>
           <w:rtl/>
         </w:rPr>
         <w:t>בפוסטמן</w:t>
       </w:r>
       <w:proofErr w:type="spellEnd"/>
       <w:r>
+        <w:rPr>
+          <w:highlight w:val="yellow"/>
+        </w:rPr>
         <w:t xml:space="preserve"> (Postman).</w:t>
       </w:r>
     </w:p>
@@ -4822,6 +4905,7 @@
   <w:style w:type="character" w:default="1" w:styleId="a0">
     <w:name w:val="Default Paragraph Font"/>
     <w:uiPriority w:val="1"/>
+    <w:semiHidden/>
     <w:unhideWhenUsed/>
   </w:style>
   <w:style w:type="table" w:default="1" w:styleId="a1">

--- a/מבנה הפרויקט.docx
+++ b/מבנה הפרויקט.docx
@@ -481,36 +481,56 @@
       </w:pPr>
       <w:r>
         <w:rPr>
+          <w:highlight w:val="yellow"/>
           <w:rtl/>
         </w:rPr>
         <w:t>יצירת פרויקט</w:t>
       </w:r>
       <w:r>
+        <w:rPr>
+          <w:highlight w:val="yellow"/>
+        </w:rPr>
         <w:t xml:space="preserve"> React </w:t>
       </w:r>
       <w:r>
         <w:rPr>
+          <w:highlight w:val="yellow"/>
           <w:rtl/>
         </w:rPr>
         <w:t>עם</w:t>
       </w:r>
       <w:r>
+        <w:rPr>
+          <w:highlight w:val="yellow"/>
+        </w:rPr>
         <w:t xml:space="preserve"> Vite (</w:t>
       </w:r>
       <w:proofErr w:type="spellStart"/>
       <w:r>
+        <w:rPr>
+          <w:highlight w:val="yellow"/>
+        </w:rPr>
         <w:t>npm</w:t>
       </w:r>
       <w:proofErr w:type="spellEnd"/>
       <w:r>
+        <w:rPr>
+          <w:highlight w:val="yellow"/>
+        </w:rPr>
         <w:t xml:space="preserve"> create </w:t>
       </w:r>
       <w:proofErr w:type="spellStart"/>
       <w:r>
+        <w:rPr>
+          <w:highlight w:val="yellow"/>
+        </w:rPr>
         <w:t>vite@latest</w:t>
       </w:r>
       <w:proofErr w:type="spellEnd"/>
       <w:r>
+        <w:rPr>
+          <w:highlight w:val="yellow"/>
+        </w:rPr>
         <w:t>).</w:t>
       </w:r>
     </w:p>
@@ -952,11 +972,15 @@
           <w:ilvl w:val="0"/>
           <w:numId w:val="6"/>
         </w:numPr>
-      </w:pPr>
-      <w:r>
-        <w:rPr>
-          <w:b/>
-          <w:bCs/>
+        <w:rPr>
+          <w:highlight w:val="yellow"/>
+        </w:rPr>
+      </w:pPr>
+      <w:r>
+        <w:rPr>
+          <w:b/>
+          <w:bCs/>
+          <w:highlight w:val="yellow"/>
           <w:rtl/>
         </w:rPr>
         <w:t>הגדרת פרויקט</w:t>
@@ -965,6 +989,7 @@
         <w:rPr>
           <w:b/>
           <w:bCs/>
+          <w:highlight w:val="yellow"/>
         </w:rPr>
         <w:t xml:space="preserve"> Node.js </w:t>
       </w:r>
@@ -972,6 +997,7 @@
         <w:rPr>
           <w:b/>
           <w:bCs/>
+          <w:highlight w:val="yellow"/>
           <w:rtl/>
         </w:rPr>
         <w:t>ו</w:t>
@@ -980,6 +1006,7 @@
         <w:rPr>
           <w:b/>
           <w:bCs/>
+          <w:highlight w:val="yellow"/>
         </w:rPr>
         <w:t>-Express.</w:t>
       </w:r>
@@ -990,11 +1017,15 @@
           <w:ilvl w:val="0"/>
           <w:numId w:val="6"/>
         </w:numPr>
-      </w:pPr>
-      <w:r>
-        <w:rPr>
-          <w:b/>
-          <w:bCs/>
+        <w:rPr>
+          <w:highlight w:val="yellow"/>
+        </w:rPr>
+      </w:pPr>
+      <w:r>
+        <w:rPr>
+          <w:b/>
+          <w:bCs/>
+          <w:highlight w:val="yellow"/>
           <w:rtl/>
         </w:rPr>
         <w:t>יצירת</w:t>
@@ -1003,6 +1034,7 @@
         <w:rPr>
           <w:b/>
           <w:bCs/>
+          <w:highlight w:val="yellow"/>
         </w:rPr>
         <w:t xml:space="preserve"> Routes (POST, PUT, GET, DELETE) </w:t>
       </w:r>
@@ -1010,6 +1042,7 @@
         <w:rPr>
           <w:b/>
           <w:bCs/>
+          <w:highlight w:val="yellow"/>
           <w:rtl/>
         </w:rPr>
         <w:t>עבור נתונים</w:t>
@@ -1018,6 +1051,7 @@
         <w:rPr>
           <w:b/>
           <w:bCs/>
+          <w:highlight w:val="yellow"/>
         </w:rPr>
         <w:t>.</w:t>
       </w:r>
@@ -1028,11 +1062,15 @@
           <w:ilvl w:val="0"/>
           <w:numId w:val="6"/>
         </w:numPr>
-      </w:pPr>
-      <w:r>
-        <w:rPr>
-          <w:b/>
-          <w:bCs/>
+        <w:rPr>
+          <w:highlight w:val="yellow"/>
+        </w:rPr>
+      </w:pPr>
+      <w:r>
+        <w:rPr>
+          <w:b/>
+          <w:bCs/>
+          <w:highlight w:val="yellow"/>
           <w:rtl/>
         </w:rPr>
         <w:t>יצירת פרויקט</w:t>
@@ -1041,6 +1079,7 @@
         <w:rPr>
           <w:b/>
           <w:bCs/>
+          <w:highlight w:val="yellow"/>
         </w:rPr>
         <w:t xml:space="preserve"> React </w:t>
       </w:r>
@@ -1048,6 +1087,7 @@
         <w:rPr>
           <w:b/>
           <w:bCs/>
+          <w:highlight w:val="yellow"/>
           <w:rtl/>
         </w:rPr>
         <w:t>עם</w:t>
@@ -1056,6 +1096,7 @@
         <w:rPr>
           <w:b/>
           <w:bCs/>
+          <w:highlight w:val="yellow"/>
         </w:rPr>
         <w:t xml:space="preserve"> Vite.</w:t>
       </w:r>
@@ -1908,11 +1949,15 @@
           <w:ilvl w:val="0"/>
           <w:numId w:val="9"/>
         </w:numPr>
-      </w:pPr>
-      <w:r>
-        <w:rPr>
-          <w:b/>
-          <w:bCs/>
+        <w:rPr>
+          <w:highlight w:val="yellow"/>
+        </w:rPr>
+      </w:pPr>
+      <w:r>
+        <w:rPr>
+          <w:b/>
+          <w:bCs/>
+          <w:highlight w:val="yellow"/>
           <w:rtl/>
         </w:rPr>
         <w:t>מודל משתמש</w:t>
@@ -1921,10 +1966,14 @@
         <w:rPr>
           <w:b/>
           <w:bCs/>
+          <w:highlight w:val="yellow"/>
         </w:rPr>
         <w:t xml:space="preserve"> (User Model)</w:t>
       </w:r>
       <w:r>
+        <w:rPr>
+          <w:highlight w:val="yellow"/>
+        </w:rPr>
         <w:t>:</w:t>
       </w:r>
     </w:p>
@@ -1934,16 +1983,23 @@
           <w:ilvl w:val="1"/>
           <w:numId w:val="9"/>
         </w:numPr>
-      </w:pPr>
-      <w:r>
-        <w:rPr>
-          <w:b/>
-          <w:bCs/>
+        <w:rPr>
+          <w:highlight w:val="yellow"/>
+        </w:rPr>
+      </w:pPr>
+      <w:r>
+        <w:rPr>
+          <w:b/>
+          <w:bCs/>
+          <w:highlight w:val="yellow"/>
           <w:rtl/>
         </w:rPr>
         <w:t>שדות</w:t>
       </w:r>
       <w:r>
+        <w:rPr>
+          <w:highlight w:val="yellow"/>
+        </w:rPr>
         <w:t>:</w:t>
       </w:r>
     </w:p>
@@ -1953,14 +2009,21 @@
           <w:ilvl w:val="2"/>
           <w:numId w:val="9"/>
         </w:numPr>
-      </w:pPr>
-      <w:r>
-        <w:rPr>
+        <w:rPr>
+          <w:highlight w:val="yellow"/>
+        </w:rPr>
+      </w:pPr>
+      <w:r>
+        <w:rPr>
+          <w:highlight w:val="yellow"/>
           <w:rtl/>
         </w:rPr>
         <w:t>שם משתמש, סיסמא (מוצפנת), אימייל, תפקיד (מנהל/משתמש)</w:t>
       </w:r>
       <w:r>
+        <w:rPr>
+          <w:highlight w:val="yellow"/>
+        </w:rPr>
         <w:t>.</w:t>
       </w:r>
     </w:p>
@@ -1970,14 +2033,21 @@
           <w:ilvl w:val="2"/>
           <w:numId w:val="9"/>
         </w:numPr>
-      </w:pPr>
-      <w:r>
-        <w:rPr>
+        <w:rPr>
+          <w:highlight w:val="yellow"/>
+        </w:rPr>
+      </w:pPr>
+      <w:r>
+        <w:rPr>
+          <w:highlight w:val="yellow"/>
           <w:rtl/>
         </w:rPr>
         <w:t>שימוש באימות</w:t>
       </w:r>
       <w:r>
+        <w:rPr>
+          <w:highlight w:val="yellow"/>
+        </w:rPr>
         <w:t xml:space="preserve"> JWT.</w:t>
       </w:r>
     </w:p>
@@ -1987,16 +2057,23 @@
           <w:ilvl w:val="1"/>
           <w:numId w:val="9"/>
         </w:numPr>
-      </w:pPr>
-      <w:r>
-        <w:rPr>
-          <w:b/>
-          <w:bCs/>
+        <w:rPr>
+          <w:highlight w:val="yellow"/>
+        </w:rPr>
+      </w:pPr>
+      <w:r>
+        <w:rPr>
+          <w:b/>
+          <w:bCs/>
+          <w:highlight w:val="yellow"/>
           <w:rtl/>
         </w:rPr>
         <w:t>פונקציות</w:t>
       </w:r>
       <w:r>
+        <w:rPr>
+          <w:highlight w:val="yellow"/>
+        </w:rPr>
         <w:t>:</w:t>
       </w:r>
     </w:p>
@@ -2009,6 +2086,7 @@
       </w:pPr>
       <w:r>
         <w:rPr>
+          <w:highlight w:val="yellow"/>
           <w:rtl/>
         </w:rPr>
         <w:t>יצירת משתמש חדש, התחברות, עדכון פרטי משתמש</w:t>
@@ -2023,11 +2101,15 @@
           <w:ilvl w:val="0"/>
           <w:numId w:val="9"/>
         </w:numPr>
-      </w:pPr>
-      <w:r>
-        <w:rPr>
-          <w:b/>
-          <w:bCs/>
+        <w:rPr>
+          <w:highlight w:val="yellow"/>
+        </w:rPr>
+      </w:pPr>
+      <w:r>
+        <w:rPr>
+          <w:b/>
+          <w:bCs/>
+          <w:highlight w:val="yellow"/>
           <w:rtl/>
         </w:rPr>
         <w:t>מודל לוח זמני תפילה</w:t>
@@ -2036,6 +2118,7 @@
         <w:rPr>
           <w:b/>
           <w:bCs/>
+          <w:highlight w:val="yellow"/>
         </w:rPr>
         <w:t xml:space="preserve"> (</w:t>
       </w:r>
@@ -2044,6 +2127,7 @@
         <w:rPr>
           <w:b/>
           <w:bCs/>
+          <w:highlight w:val="yellow"/>
         </w:rPr>
         <w:t>PrayerTime</w:t>
       </w:r>
@@ -2052,10 +2136,14 @@
         <w:rPr>
           <w:b/>
           <w:bCs/>
+          <w:highlight w:val="yellow"/>
         </w:rPr>
         <w:t xml:space="preserve"> Model)</w:t>
       </w:r>
       <w:r>
+        <w:rPr>
+          <w:highlight w:val="yellow"/>
+        </w:rPr>
         <w:t>:</w:t>
       </w:r>
     </w:p>
@@ -2065,16 +2153,23 @@
           <w:ilvl w:val="1"/>
           <w:numId w:val="9"/>
         </w:numPr>
-      </w:pPr>
-      <w:r>
-        <w:rPr>
-          <w:b/>
-          <w:bCs/>
+        <w:rPr>
+          <w:highlight w:val="yellow"/>
+        </w:rPr>
+      </w:pPr>
+      <w:r>
+        <w:rPr>
+          <w:b/>
+          <w:bCs/>
+          <w:highlight w:val="yellow"/>
           <w:rtl/>
         </w:rPr>
         <w:t>שדות</w:t>
       </w:r>
       <w:r>
+        <w:rPr>
+          <w:highlight w:val="yellow"/>
+        </w:rPr>
         <w:t>:</w:t>
       </w:r>
     </w:p>
@@ -2084,14 +2179,21 @@
           <w:ilvl w:val="2"/>
           <w:numId w:val="9"/>
         </w:numPr>
-      </w:pPr>
-      <w:r>
-        <w:rPr>
+        <w:rPr>
+          <w:highlight w:val="yellow"/>
+        </w:rPr>
+      </w:pPr>
+      <w:r>
+        <w:rPr>
+          <w:highlight w:val="yellow"/>
           <w:rtl/>
         </w:rPr>
         <w:t>תאריך, זמן תפילה (שחרית, מנחה, ערבית), מיקום גיאוגרפי (כדי לחשב את זמני התפילה)</w:t>
       </w:r>
       <w:r>
+        <w:rPr>
+          <w:highlight w:val="yellow"/>
+        </w:rPr>
         <w:t>.</w:t>
       </w:r>
     </w:p>
@@ -2101,16 +2203,23 @@
           <w:ilvl w:val="1"/>
           <w:numId w:val="9"/>
         </w:numPr>
-      </w:pPr>
-      <w:r>
-        <w:rPr>
-          <w:b/>
-          <w:bCs/>
+        <w:rPr>
+          <w:highlight w:val="yellow"/>
+        </w:rPr>
+      </w:pPr>
+      <w:r>
+        <w:rPr>
+          <w:b/>
+          <w:bCs/>
+          <w:highlight w:val="yellow"/>
           <w:rtl/>
         </w:rPr>
         <w:t>פונקציות</w:t>
       </w:r>
       <w:r>
+        <w:rPr>
+          <w:highlight w:val="yellow"/>
+        </w:rPr>
         <w:t>:</w:t>
       </w:r>
     </w:p>
@@ -2120,14 +2229,21 @@
           <w:ilvl w:val="2"/>
           <w:numId w:val="9"/>
         </w:numPr>
-      </w:pPr>
-      <w:r>
-        <w:rPr>
+        <w:rPr>
+          <w:highlight w:val="yellow"/>
+        </w:rPr>
+      </w:pPr>
+      <w:r>
+        <w:rPr>
+          <w:highlight w:val="yellow"/>
           <w:rtl/>
         </w:rPr>
         <w:t>יצירת זמן תפילה חדש, עדכון, מחיקה</w:t>
       </w:r>
       <w:r>
+        <w:rPr>
+          <w:highlight w:val="yellow"/>
+        </w:rPr>
         <w:t>.</w:t>
       </w:r>
     </w:p>
@@ -2137,11 +2253,15 @@
           <w:ilvl w:val="0"/>
           <w:numId w:val="9"/>
         </w:numPr>
-      </w:pPr>
-      <w:r>
-        <w:rPr>
-          <w:b/>
-          <w:bCs/>
+        <w:rPr>
+          <w:highlight w:val="yellow"/>
+        </w:rPr>
+      </w:pPr>
+      <w:r>
+        <w:rPr>
+          <w:b/>
+          <w:bCs/>
+          <w:highlight w:val="yellow"/>
           <w:rtl/>
         </w:rPr>
         <w:t>מודל לוח הנצחה</w:t>
@@ -2150,10 +2270,14 @@
         <w:rPr>
           <w:b/>
           <w:bCs/>
+          <w:highlight w:val="yellow"/>
         </w:rPr>
         <w:t xml:space="preserve"> (Memorial Model)</w:t>
       </w:r>
       <w:r>
+        <w:rPr>
+          <w:highlight w:val="yellow"/>
+        </w:rPr>
         <w:t>:</w:t>
       </w:r>
     </w:p>
@@ -2163,16 +2287,23 @@
           <w:ilvl w:val="1"/>
           <w:numId w:val="9"/>
         </w:numPr>
-      </w:pPr>
-      <w:r>
-        <w:rPr>
-          <w:b/>
-          <w:bCs/>
+        <w:rPr>
+          <w:highlight w:val="yellow"/>
+        </w:rPr>
+      </w:pPr>
+      <w:r>
+        <w:rPr>
+          <w:b/>
+          <w:bCs/>
+          <w:highlight w:val="yellow"/>
           <w:rtl/>
         </w:rPr>
         <w:t>שדות</w:t>
       </w:r>
       <w:r>
+        <w:rPr>
+          <w:highlight w:val="yellow"/>
+        </w:rPr>
         <w:t>:</w:t>
       </w:r>
     </w:p>
@@ -2182,14 +2313,21 @@
           <w:ilvl w:val="2"/>
           <w:numId w:val="9"/>
         </w:numPr>
-      </w:pPr>
-      <w:r>
-        <w:rPr>
+        <w:rPr>
+          <w:highlight w:val="yellow"/>
+        </w:rPr>
+      </w:pPr>
+      <w:r>
+        <w:rPr>
+          <w:highlight w:val="yellow"/>
           <w:rtl/>
         </w:rPr>
         <w:t>שם הנפטר, תאריך פטירה, תיאור נוסף (הנצחה, משפחה)</w:t>
       </w:r>
       <w:r>
+        <w:rPr>
+          <w:highlight w:val="yellow"/>
+        </w:rPr>
         <w:t>.</w:t>
       </w:r>
     </w:p>
@@ -2199,16 +2337,23 @@
           <w:ilvl w:val="1"/>
           <w:numId w:val="9"/>
         </w:numPr>
-      </w:pPr>
-      <w:r>
-        <w:rPr>
-          <w:b/>
-          <w:bCs/>
+        <w:rPr>
+          <w:highlight w:val="yellow"/>
+        </w:rPr>
+      </w:pPr>
+      <w:r>
+        <w:rPr>
+          <w:b/>
+          <w:bCs/>
+          <w:highlight w:val="yellow"/>
           <w:rtl/>
         </w:rPr>
         <w:t>פונקציות</w:t>
       </w:r>
       <w:r>
+        <w:rPr>
+          <w:highlight w:val="yellow"/>
+        </w:rPr>
         <w:t>:</w:t>
       </w:r>
     </w:p>
@@ -2218,14 +2363,21 @@
           <w:ilvl w:val="2"/>
           <w:numId w:val="9"/>
         </w:numPr>
-      </w:pPr>
-      <w:r>
-        <w:rPr>
+        <w:rPr>
+          <w:highlight w:val="yellow"/>
+        </w:rPr>
+      </w:pPr>
+      <w:r>
+        <w:rPr>
+          <w:highlight w:val="yellow"/>
           <w:rtl/>
         </w:rPr>
         <w:t>הוספה, עדכון, מחיקה של נתונים</w:t>
       </w:r>
       <w:r>
+        <w:rPr>
+          <w:highlight w:val="yellow"/>
+        </w:rPr>
         <w:t>.</w:t>
       </w:r>
     </w:p>
@@ -2235,11 +2387,15 @@
           <w:ilvl w:val="0"/>
           <w:numId w:val="9"/>
         </w:numPr>
-      </w:pPr>
-      <w:r>
-        <w:rPr>
-          <w:b/>
-          <w:bCs/>
+        <w:rPr>
+          <w:highlight w:val="yellow"/>
+        </w:rPr>
+      </w:pPr>
+      <w:r>
+        <w:rPr>
+          <w:b/>
+          <w:bCs/>
+          <w:highlight w:val="yellow"/>
           <w:rtl/>
         </w:rPr>
         <w:t>מודל הגדרות</w:t>
@@ -2248,10 +2404,14 @@
         <w:rPr>
           <w:b/>
           <w:bCs/>
+          <w:highlight w:val="yellow"/>
         </w:rPr>
         <w:t xml:space="preserve"> (Settings Model)</w:t>
       </w:r>
       <w:r>
+        <w:rPr>
+          <w:highlight w:val="yellow"/>
+        </w:rPr>
         <w:t>:</w:t>
       </w:r>
     </w:p>
@@ -2261,16 +2421,23 @@
           <w:ilvl w:val="1"/>
           <w:numId w:val="9"/>
         </w:numPr>
-      </w:pPr>
-      <w:r>
-        <w:rPr>
-          <w:b/>
-          <w:bCs/>
+        <w:rPr>
+          <w:highlight w:val="yellow"/>
+        </w:rPr>
+      </w:pPr>
+      <w:r>
+        <w:rPr>
+          <w:b/>
+          <w:bCs/>
+          <w:highlight w:val="yellow"/>
           <w:rtl/>
         </w:rPr>
         <w:t>שדות</w:t>
       </w:r>
       <w:r>
+        <w:rPr>
+          <w:highlight w:val="yellow"/>
+        </w:rPr>
         <w:t>:</w:t>
       </w:r>
     </w:p>
@@ -2280,14 +2447,21 @@
           <w:ilvl w:val="2"/>
           <w:numId w:val="9"/>
         </w:numPr>
-      </w:pPr>
-      <w:r>
-        <w:rPr>
+        <w:rPr>
+          <w:highlight w:val="yellow"/>
+        </w:rPr>
+      </w:pPr>
+      <w:r>
+        <w:rPr>
+          <w:highlight w:val="yellow"/>
           <w:rtl/>
         </w:rPr>
         <w:t>צבעים, עיצוב גרפי, הגדרות דינמיות אחרות (תצוגה משתנה לפי זמן, עיצוב הלוח)</w:t>
       </w:r>
       <w:r>
+        <w:rPr>
+          <w:highlight w:val="yellow"/>
+        </w:rPr>
         <w:t>.</w:t>
       </w:r>
     </w:p>
@@ -2297,16 +2471,23 @@
           <w:ilvl w:val="1"/>
           <w:numId w:val="9"/>
         </w:numPr>
-      </w:pPr>
-      <w:r>
-        <w:rPr>
-          <w:b/>
-          <w:bCs/>
+        <w:rPr>
+          <w:highlight w:val="yellow"/>
+        </w:rPr>
+      </w:pPr>
+      <w:r>
+        <w:rPr>
+          <w:b/>
+          <w:bCs/>
+          <w:highlight w:val="yellow"/>
           <w:rtl/>
         </w:rPr>
         <w:t>פונקציות</w:t>
       </w:r>
       <w:r>
+        <w:rPr>
+          <w:highlight w:val="yellow"/>
+        </w:rPr>
         <w:t>:</w:t>
       </w:r>
     </w:p>
@@ -2316,14 +2497,21 @@
           <w:ilvl w:val="2"/>
           <w:numId w:val="9"/>
         </w:numPr>
-      </w:pPr>
-      <w:r>
-        <w:rPr>
+        <w:rPr>
+          <w:highlight w:val="yellow"/>
+        </w:rPr>
+      </w:pPr>
+      <w:r>
+        <w:rPr>
+          <w:highlight w:val="yellow"/>
           <w:rtl/>
         </w:rPr>
         <w:t>עדכון הגדרות המערכת</w:t>
       </w:r>
       <w:r>
+        <w:rPr>
+          <w:highlight w:val="yellow"/>
+        </w:rPr>
         <w:t>.</w:t>
       </w:r>
     </w:p>
@@ -2440,11 +2628,15 @@
           <w:ilvl w:val="0"/>
           <w:numId w:val="9"/>
         </w:numPr>
-      </w:pPr>
-      <w:r>
-        <w:rPr>
-          <w:b/>
-          <w:bCs/>
+        <w:rPr>
+          <w:highlight w:val="yellow"/>
+        </w:rPr>
+      </w:pPr>
+      <w:r>
+        <w:rPr>
+          <w:b/>
+          <w:bCs/>
+          <w:highlight w:val="yellow"/>
           <w:rtl/>
         </w:rPr>
         <w:lastRenderedPageBreak/>
@@ -2454,10 +2646,14 @@
         <w:rPr>
           <w:b/>
           <w:bCs/>
+          <w:highlight w:val="yellow"/>
         </w:rPr>
         <w:t xml:space="preserve"> (Event Model)</w:t>
       </w:r>
       <w:r>
+        <w:rPr>
+          <w:highlight w:val="yellow"/>
+        </w:rPr>
         <w:t>:</w:t>
       </w:r>
     </w:p>
@@ -2467,16 +2663,23 @@
           <w:ilvl w:val="1"/>
           <w:numId w:val="9"/>
         </w:numPr>
-      </w:pPr>
-      <w:r>
-        <w:rPr>
-          <w:b/>
-          <w:bCs/>
+        <w:rPr>
+          <w:highlight w:val="yellow"/>
+        </w:rPr>
+      </w:pPr>
+      <w:r>
+        <w:rPr>
+          <w:b/>
+          <w:bCs/>
+          <w:highlight w:val="yellow"/>
           <w:rtl/>
         </w:rPr>
         <w:t>שדות</w:t>
       </w:r>
       <w:r>
+        <w:rPr>
+          <w:highlight w:val="yellow"/>
+        </w:rPr>
         <w:t>:</w:t>
       </w:r>
     </w:p>
@@ -2486,14 +2689,21 @@
           <w:ilvl w:val="2"/>
           <w:numId w:val="9"/>
         </w:numPr>
-      </w:pPr>
-      <w:r>
-        <w:rPr>
+        <w:rPr>
+          <w:highlight w:val="yellow"/>
+        </w:rPr>
+      </w:pPr>
+      <w:r>
+        <w:rPr>
+          <w:highlight w:val="yellow"/>
           <w:rtl/>
         </w:rPr>
         <w:t>סוג האירוע (תפילה מיוחדת, חג, תערוכה)</w:t>
       </w:r>
       <w:r>
+        <w:rPr>
+          <w:highlight w:val="yellow"/>
+        </w:rPr>
         <w:t>.</w:t>
       </w:r>
     </w:p>
@@ -2503,14 +2713,21 @@
           <w:ilvl w:val="2"/>
           <w:numId w:val="9"/>
         </w:numPr>
-      </w:pPr>
-      <w:r>
-        <w:rPr>
+        <w:rPr>
+          <w:highlight w:val="yellow"/>
+        </w:rPr>
+      </w:pPr>
+      <w:r>
+        <w:rPr>
+          <w:highlight w:val="yellow"/>
           <w:rtl/>
         </w:rPr>
         <w:t>תאריך ושעה, תיאור</w:t>
       </w:r>
       <w:r>
+        <w:rPr>
+          <w:highlight w:val="yellow"/>
+        </w:rPr>
         <w:t>.</w:t>
       </w:r>
     </w:p>
@@ -2520,16 +2737,23 @@
           <w:ilvl w:val="1"/>
           <w:numId w:val="9"/>
         </w:numPr>
-      </w:pPr>
-      <w:r>
-        <w:rPr>
-          <w:b/>
-          <w:bCs/>
+        <w:rPr>
+          <w:highlight w:val="yellow"/>
+        </w:rPr>
+      </w:pPr>
+      <w:r>
+        <w:rPr>
+          <w:b/>
+          <w:bCs/>
+          <w:highlight w:val="yellow"/>
           <w:rtl/>
         </w:rPr>
         <w:t>פונקציות</w:t>
       </w:r>
       <w:r>
+        <w:rPr>
+          <w:highlight w:val="yellow"/>
+        </w:rPr>
         <w:t>:</w:t>
       </w:r>
     </w:p>
@@ -2539,14 +2763,21 @@
           <w:ilvl w:val="2"/>
           <w:numId w:val="9"/>
         </w:numPr>
-      </w:pPr>
-      <w:r>
-        <w:rPr>
+        <w:rPr>
+          <w:highlight w:val="yellow"/>
+        </w:rPr>
+      </w:pPr>
+      <w:r>
+        <w:rPr>
+          <w:highlight w:val="yellow"/>
           <w:rtl/>
         </w:rPr>
         <w:t>הוספת אירוע חדש, עדכון, מחיקה</w:t>
       </w:r>
       <w:r>
+        <w:rPr>
+          <w:highlight w:val="yellow"/>
+        </w:rPr>
         <w:t>.</w:t>
       </w:r>
     </w:p>
@@ -2556,11 +2787,15 @@
           <w:ilvl w:val="0"/>
           <w:numId w:val="9"/>
         </w:numPr>
-      </w:pPr>
-      <w:r>
-        <w:rPr>
-          <w:b/>
-          <w:bCs/>
+        <w:rPr>
+          <w:highlight w:val="yellow"/>
+        </w:rPr>
+      </w:pPr>
+      <w:r>
+        <w:rPr>
+          <w:b/>
+          <w:bCs/>
+          <w:highlight w:val="yellow"/>
           <w:rtl/>
         </w:rPr>
         <w:t>מודל התחברות/הרשמה</w:t>
@@ -2569,10 +2804,14 @@
         <w:rPr>
           <w:b/>
           <w:bCs/>
+          <w:highlight w:val="yellow"/>
         </w:rPr>
         <w:t xml:space="preserve"> (Auth Model)</w:t>
       </w:r>
       <w:r>
+        <w:rPr>
+          <w:highlight w:val="yellow"/>
+        </w:rPr>
         <w:t>:</w:t>
       </w:r>
     </w:p>
@@ -2582,16 +2821,23 @@
           <w:ilvl w:val="1"/>
           <w:numId w:val="9"/>
         </w:numPr>
-      </w:pPr>
-      <w:r>
-        <w:rPr>
-          <w:b/>
-          <w:bCs/>
+        <w:rPr>
+          <w:highlight w:val="yellow"/>
+        </w:rPr>
+      </w:pPr>
+      <w:r>
+        <w:rPr>
+          <w:b/>
+          <w:bCs/>
+          <w:highlight w:val="yellow"/>
           <w:rtl/>
         </w:rPr>
         <w:t>שדות</w:t>
       </w:r>
       <w:r>
+        <w:rPr>
+          <w:highlight w:val="yellow"/>
+        </w:rPr>
         <w:t>:</w:t>
       </w:r>
     </w:p>
@@ -2601,14 +2847,21 @@
           <w:ilvl w:val="2"/>
           <w:numId w:val="9"/>
         </w:numPr>
-      </w:pPr>
-      <w:r>
-        <w:rPr>
+        <w:rPr>
+          <w:highlight w:val="yellow"/>
+        </w:rPr>
+      </w:pPr>
+      <w:r>
+        <w:rPr>
+          <w:highlight w:val="yellow"/>
           <w:rtl/>
         </w:rPr>
         <w:t>פרטי משתמשים, סיסמאות מוצפנות</w:t>
       </w:r>
       <w:r>
+        <w:rPr>
+          <w:highlight w:val="yellow"/>
+        </w:rPr>
         <w:t>.</w:t>
       </w:r>
     </w:p>
@@ -2618,16 +2871,23 @@
           <w:ilvl w:val="1"/>
           <w:numId w:val="9"/>
         </w:numPr>
-      </w:pPr>
-      <w:r>
-        <w:rPr>
-          <w:b/>
-          <w:bCs/>
+        <w:rPr>
+          <w:highlight w:val="yellow"/>
+        </w:rPr>
+      </w:pPr>
+      <w:r>
+        <w:rPr>
+          <w:b/>
+          <w:bCs/>
+          <w:highlight w:val="yellow"/>
           <w:rtl/>
         </w:rPr>
         <w:t>פונקציות</w:t>
       </w:r>
       <w:r>
+        <w:rPr>
+          <w:highlight w:val="yellow"/>
+        </w:rPr>
         <w:t>:</w:t>
       </w:r>
     </w:p>
@@ -2637,14 +2897,21 @@
           <w:ilvl w:val="2"/>
           <w:numId w:val="9"/>
         </w:numPr>
-      </w:pPr>
-      <w:r>
-        <w:rPr>
+        <w:rPr>
+          <w:highlight w:val="yellow"/>
+        </w:rPr>
+      </w:pPr>
+      <w:r>
+        <w:rPr>
+          <w:highlight w:val="yellow"/>
           <w:rtl/>
         </w:rPr>
         <w:t>אימות משתמשים, יצירת טוקן</w:t>
       </w:r>
       <w:r>
+        <w:rPr>
+          <w:highlight w:val="yellow"/>
+        </w:rPr>
         <w:t xml:space="preserve"> JWT.</w:t>
       </w:r>
     </w:p>
@@ -2653,12 +2920,14 @@
         <w:rPr>
           <w:b/>
           <w:bCs/>
-        </w:rPr>
-      </w:pPr>
-      <w:r>
-        <w:rPr>
-          <w:b/>
-          <w:bCs/>
+          <w:highlight w:val="yellow"/>
+        </w:rPr>
+      </w:pPr>
+      <w:r>
+        <w:rPr>
+          <w:b/>
+          <w:bCs/>
+          <w:highlight w:val="yellow"/>
           <w:rtl/>
         </w:rPr>
         <w:t>ארכיטקטורת פרויקט</w:t>
@@ -2670,15 +2939,22 @@
           <w:ilvl w:val="0"/>
           <w:numId w:val="10"/>
         </w:numPr>
-      </w:pPr>
-      <w:r>
-        <w:rPr>
-          <w:b/>
-          <w:bCs/>
+        <w:rPr>
+          <w:highlight w:val="yellow"/>
+        </w:rPr>
+      </w:pPr>
+      <w:r>
+        <w:rPr>
+          <w:b/>
+          <w:bCs/>
+          <w:highlight w:val="yellow"/>
         </w:rPr>
         <w:t>Backend</w:t>
       </w:r>
       <w:r>
+        <w:rPr>
+          <w:highlight w:val="yellow"/>
+        </w:rPr>
         <w:t>:</w:t>
       </w:r>
     </w:p>
@@ -2688,17 +2964,27 @@
           <w:ilvl w:val="1"/>
           <w:numId w:val="10"/>
         </w:numPr>
-      </w:pPr>
-      <w:r>
+        <w:rPr>
+          <w:highlight w:val="yellow"/>
+        </w:rPr>
+      </w:pPr>
+      <w:r>
+        <w:rPr>
+          <w:highlight w:val="yellow"/>
+        </w:rPr>
         <w:t xml:space="preserve">Express.js </w:t>
       </w:r>
       <w:r>
         <w:rPr>
+          <w:highlight w:val="yellow"/>
           <w:rtl/>
         </w:rPr>
         <w:t>עבור ניהול ה</w:t>
       </w:r>
       <w:r>
+        <w:rPr>
+          <w:highlight w:val="yellow"/>
+        </w:rPr>
         <w:t>-API.</w:t>
       </w:r>
     </w:p>
@@ -2708,17 +2994,30 @@
           <w:ilvl w:val="1"/>
           <w:numId w:val="10"/>
         </w:numPr>
-      </w:pPr>
-      <w:r>
-        <w:t xml:space="preserve">JWT </w:t>
-      </w:r>
-      <w:r>
-        <w:rPr>
+        <w:rPr>
+          <w:highlight w:val="yellow"/>
+        </w:rPr>
+      </w:pPr>
+      <w:r>
+        <w:rPr>
+          <w:highlight w:val="yellow"/>
+        </w:rPr>
+        <w:t>JWT</w:t>
+      </w:r>
+      <w:r>
+        <w:t xml:space="preserve"> </w:t>
+      </w:r>
+      <w:r>
+        <w:rPr>
+          <w:highlight w:val="yellow"/>
           <w:rtl/>
         </w:rPr>
         <w:t>לאימות משתמשים</w:t>
       </w:r>
       <w:r>
+        <w:rPr>
+          <w:highlight w:val="yellow"/>
+        </w:rPr>
         <w:t>.</w:t>
       </w:r>
     </w:p>
@@ -2728,26 +3027,40 @@
           <w:ilvl w:val="1"/>
           <w:numId w:val="10"/>
         </w:numPr>
-      </w:pPr>
-      <w:r>
+        <w:rPr>
+          <w:highlight w:val="yellow"/>
+        </w:rPr>
+      </w:pPr>
+      <w:r>
+        <w:rPr>
+          <w:highlight w:val="yellow"/>
+        </w:rPr>
         <w:t xml:space="preserve">MongoDB </w:t>
       </w:r>
       <w:r>
         <w:rPr>
+          <w:highlight w:val="yellow"/>
           <w:rtl/>
         </w:rPr>
         <w:t>או כל</w:t>
       </w:r>
       <w:r>
+        <w:rPr>
+          <w:highlight w:val="yellow"/>
+        </w:rPr>
         <w:t xml:space="preserve"> DB </w:t>
       </w:r>
       <w:r>
         <w:rPr>
+          <w:highlight w:val="yellow"/>
           <w:rtl/>
         </w:rPr>
         <w:t>אחר לאחסון נתונים</w:t>
       </w:r>
       <w:r>
+        <w:rPr>
+          <w:highlight w:val="yellow"/>
+        </w:rPr>
         <w:t>.</w:t>
       </w:r>
     </w:p>
@@ -2889,6 +3202,1095 @@
         <w:t>.</w:t>
       </w:r>
     </w:p>
+    <w:p>
+      <w:pPr>
+        <w:rPr>
+          <w:rtl/>
+        </w:rPr>
+      </w:pPr>
+    </w:p>
+    <w:p>
+      <w:pPr>
+        <w:rPr>
+          <w:rtl/>
+        </w:rPr>
+      </w:pPr>
+    </w:p>
+    <w:p/>
+    <w:p>
+      <w:pPr>
+        <w:rPr>
+          <w:b/>
+          <w:bCs/>
+        </w:rPr>
+      </w:pPr>
+      <w:r>
+        <w:rPr>
+          <w:b/>
+          <w:bCs/>
+        </w:rPr>
+        <w:t xml:space="preserve">1. </w:t>
+      </w:r>
+      <w:r>
+        <w:rPr>
+          <w:b/>
+          <w:bCs/>
+          <w:rtl/>
+        </w:rPr>
+        <w:t>תיקיית</w:t>
+      </w:r>
+      <w:r>
+        <w:rPr>
+          <w:b/>
+          <w:bCs/>
+        </w:rPr>
+        <w:t xml:space="preserve"> Components (</w:t>
+      </w:r>
+      <w:proofErr w:type="spellStart"/>
+      <w:r>
+        <w:rPr>
+          <w:b/>
+          <w:bCs/>
+          <w:rtl/>
+        </w:rPr>
+        <w:t>קומפוננטות</w:t>
+      </w:r>
+      <w:proofErr w:type="spellEnd"/>
+      <w:r>
+        <w:rPr>
+          <w:b/>
+          <w:bCs/>
+        </w:rPr>
+        <w:t>)</w:t>
+      </w:r>
+    </w:p>
+    <w:p>
+      <w:r>
+        <w:rPr>
+          <w:rtl/>
+        </w:rPr>
+        <w:t>כל רכיב צריך לקבל נתונים בצורה דינמית ולתמוך בממשק משתמש נוח</w:t>
+      </w:r>
+      <w:r>
+        <w:t>:</w:t>
+      </w:r>
+    </w:p>
+    <w:p>
+      <w:pPr>
+        <w:numPr>
+          <w:ilvl w:val="0"/>
+          <w:numId w:val="11"/>
+        </w:numPr>
+      </w:pPr>
+      <w:proofErr w:type="spellStart"/>
+      <w:r>
+        <w:rPr>
+          <w:b/>
+          <w:bCs/>
+        </w:rPr>
+        <w:t>PrayerTimesBoard.jsx</w:t>
+      </w:r>
+      <w:proofErr w:type="spellEnd"/>
+      <w:r>
+        <w:t xml:space="preserve"> – </w:t>
+      </w:r>
+      <w:r>
+        <w:rPr>
+          <w:rtl/>
+        </w:rPr>
+        <w:t>הצגת זמני תפילה עם עדכון אוטומטי</w:t>
+      </w:r>
+      <w:r>
+        <w:t>.</w:t>
+      </w:r>
+    </w:p>
+    <w:p>
+      <w:pPr>
+        <w:numPr>
+          <w:ilvl w:val="0"/>
+          <w:numId w:val="11"/>
+        </w:numPr>
+      </w:pPr>
+      <w:proofErr w:type="spellStart"/>
+      <w:r>
+        <w:rPr>
+          <w:b/>
+          <w:bCs/>
+        </w:rPr>
+        <w:t>MemorialBoard.jsx</w:t>
+      </w:r>
+      <w:proofErr w:type="spellEnd"/>
+      <w:r>
+        <w:t xml:space="preserve"> – </w:t>
+      </w:r>
+      <w:r>
+        <w:rPr>
+          <w:rtl/>
+        </w:rPr>
+        <w:t>הצגת רשימת נפטרים</w:t>
+      </w:r>
+      <w:r>
+        <w:t>.</w:t>
+      </w:r>
+    </w:p>
+    <w:p>
+      <w:pPr>
+        <w:numPr>
+          <w:ilvl w:val="0"/>
+          <w:numId w:val="11"/>
+        </w:numPr>
+      </w:pPr>
+      <w:proofErr w:type="spellStart"/>
+      <w:r>
+        <w:rPr>
+          <w:b/>
+          <w:bCs/>
+        </w:rPr>
+        <w:t>Navbar.jsx</w:t>
+      </w:r>
+      <w:proofErr w:type="spellEnd"/>
+      <w:r>
+        <w:t xml:space="preserve"> – </w:t>
+      </w:r>
+      <w:r>
+        <w:rPr>
+          <w:rtl/>
+        </w:rPr>
+        <w:t>תפריט ניווט לכלל הדפים</w:t>
+      </w:r>
+      <w:r>
+        <w:t>.</w:t>
+      </w:r>
+    </w:p>
+    <w:p>
+      <w:pPr>
+        <w:numPr>
+          <w:ilvl w:val="0"/>
+          <w:numId w:val="11"/>
+        </w:numPr>
+      </w:pPr>
+      <w:proofErr w:type="spellStart"/>
+      <w:r>
+        <w:rPr>
+          <w:b/>
+          <w:bCs/>
+        </w:rPr>
+        <w:lastRenderedPageBreak/>
+        <w:t>CreateUpdateCard.jsx</w:t>
+      </w:r>
+      <w:proofErr w:type="spellEnd"/>
+      <w:r>
+        <w:t xml:space="preserve"> – </w:t>
+      </w:r>
+      <w:r>
+        <w:rPr>
+          <w:rtl/>
+        </w:rPr>
+        <w:t>טופס להוספת נתונים</w:t>
+      </w:r>
+      <w:r>
+        <w:t>.</w:t>
+      </w:r>
+    </w:p>
+    <w:p>
+      <w:pPr>
+        <w:numPr>
+          <w:ilvl w:val="0"/>
+          <w:numId w:val="11"/>
+        </w:numPr>
+      </w:pPr>
+      <w:proofErr w:type="spellStart"/>
+      <w:r>
+        <w:rPr>
+          <w:b/>
+          <w:bCs/>
+        </w:rPr>
+        <w:t>SettingsForm.jsx</w:t>
+      </w:r>
+      <w:proofErr w:type="spellEnd"/>
+      <w:r>
+        <w:t xml:space="preserve"> – </w:t>
+      </w:r>
+      <w:r>
+        <w:rPr>
+          <w:rtl/>
+        </w:rPr>
+        <w:t>טופס הגדרות לעיצוב הלוח</w:t>
+      </w:r>
+      <w:r>
+        <w:t>.</w:t>
+      </w:r>
+    </w:p>
+    <w:p>
+      <w:pPr>
+        <w:numPr>
+          <w:ilvl w:val="0"/>
+          <w:numId w:val="11"/>
+        </w:numPr>
+      </w:pPr>
+      <w:proofErr w:type="spellStart"/>
+      <w:r>
+        <w:rPr>
+          <w:b/>
+          <w:bCs/>
+        </w:rPr>
+        <w:t>SearchBar.jsx</w:t>
+      </w:r>
+      <w:proofErr w:type="spellEnd"/>
+      <w:r>
+        <w:t xml:space="preserve"> – </w:t>
+      </w:r>
+      <w:r>
+        <w:rPr>
+          <w:rtl/>
+        </w:rPr>
+        <w:t>רכיב חיפוש דינמי</w:t>
+      </w:r>
+      <w:r>
+        <w:t>.</w:t>
+      </w:r>
+    </w:p>
+    <w:p>
+      <w:pPr>
+        <w:numPr>
+          <w:ilvl w:val="0"/>
+          <w:numId w:val="11"/>
+        </w:numPr>
+      </w:pPr>
+      <w:proofErr w:type="spellStart"/>
+      <w:r>
+        <w:rPr>
+          <w:b/>
+          <w:bCs/>
+        </w:rPr>
+        <w:t>LoginRegister.jsx</w:t>
+      </w:r>
+      <w:proofErr w:type="spellEnd"/>
+      <w:r>
+        <w:t xml:space="preserve"> – </w:t>
+      </w:r>
+      <w:r>
+        <w:rPr>
+          <w:rtl/>
+        </w:rPr>
+        <w:t>טופס התחברות/הרשמה</w:t>
+      </w:r>
+      <w:r>
+        <w:t>.</w:t>
+      </w:r>
+    </w:p>
+    <w:p>
+      <w:pPr>
+        <w:numPr>
+          <w:ilvl w:val="0"/>
+          <w:numId w:val="11"/>
+        </w:numPr>
+      </w:pPr>
+      <w:proofErr w:type="spellStart"/>
+      <w:r>
+        <w:rPr>
+          <w:b/>
+          <w:bCs/>
+        </w:rPr>
+        <w:t>AdminDashboard.jsx</w:t>
+      </w:r>
+      <w:proofErr w:type="spellEnd"/>
+      <w:r>
+        <w:t xml:space="preserve"> – </w:t>
+      </w:r>
+      <w:r>
+        <w:rPr>
+          <w:rtl/>
+        </w:rPr>
+        <w:t>לוח ניהול נתונים</w:t>
+      </w:r>
+      <w:r>
+        <w:t>.</w:t>
+      </w:r>
+    </w:p>
+    <w:p>
+      <w:pPr>
+        <w:numPr>
+          <w:ilvl w:val="0"/>
+          <w:numId w:val="11"/>
+        </w:numPr>
+      </w:pPr>
+      <w:proofErr w:type="spellStart"/>
+      <w:r>
+        <w:rPr>
+          <w:b/>
+          <w:bCs/>
+        </w:rPr>
+        <w:t>MediaViewer.jsx</w:t>
+      </w:r>
+      <w:proofErr w:type="spellEnd"/>
+      <w:r>
+        <w:t xml:space="preserve"> – </w:t>
+      </w:r>
+      <w:r>
+        <w:rPr>
+          <w:rtl/>
+        </w:rPr>
+        <w:t>הצגת תמונות וסרטונים</w:t>
+      </w:r>
+      <w:r>
+        <w:t>.</w:t>
+      </w:r>
+    </w:p>
+    <w:p>
+      <w:pPr>
+        <w:numPr>
+          <w:ilvl w:val="0"/>
+          <w:numId w:val="11"/>
+        </w:numPr>
+      </w:pPr>
+      <w:proofErr w:type="spellStart"/>
+      <w:r>
+        <w:rPr>
+          <w:b/>
+          <w:bCs/>
+        </w:rPr>
+        <w:t>SynagogueBoard.jsx</w:t>
+      </w:r>
+      <w:proofErr w:type="spellEnd"/>
+      <w:r>
+        <w:t xml:space="preserve"> – </w:t>
+      </w:r>
+      <w:r>
+        <w:rPr>
+          <w:rtl/>
+        </w:rPr>
+        <w:t>שילוב כל הרכיבים יחד</w:t>
+      </w:r>
+      <w:r>
+        <w:t>.</w:t>
+      </w:r>
+    </w:p>
+    <w:p>
+      <w:r>
+        <w:rPr>
+          <w:i/>
+          <w:iCs/>
+          <w:rtl/>
+        </w:rPr>
+        <w:t>מה לעשות</w:t>
+      </w:r>
+      <w:r>
+        <w:rPr>
+          <w:i/>
+          <w:iCs/>
+        </w:rPr>
+        <w:t>?</w:t>
+      </w:r>
+    </w:p>
+    <w:p>
+      <w:pPr>
+        <w:numPr>
+          <w:ilvl w:val="0"/>
+          <w:numId w:val="12"/>
+        </w:numPr>
+      </w:pPr>
+      <w:r>
+        <w:rPr>
+          <w:rtl/>
+        </w:rPr>
+        <w:t xml:space="preserve">הגדר </w:t>
+      </w:r>
+      <w:proofErr w:type="spellStart"/>
+      <w:r>
+        <w:t>useState</w:t>
+      </w:r>
+      <w:proofErr w:type="spellEnd"/>
+      <w:r>
+        <w:t xml:space="preserve"> </w:t>
+      </w:r>
+      <w:r>
+        <w:rPr>
+          <w:rtl/>
+        </w:rPr>
+        <w:t>ו</w:t>
+      </w:r>
+      <w:r>
+        <w:t>-</w:t>
+      </w:r>
+      <w:proofErr w:type="spellStart"/>
+      <w:r>
+        <w:t>useEffect</w:t>
+      </w:r>
+      <w:proofErr w:type="spellEnd"/>
+      <w:r>
+        <w:t xml:space="preserve"> </w:t>
+      </w:r>
+      <w:r>
+        <w:rPr>
+          <w:rtl/>
+        </w:rPr>
+        <w:t>להצגת נתונים</w:t>
+      </w:r>
+      <w:r>
+        <w:t>.</w:t>
+      </w:r>
+    </w:p>
+    <w:p>
+      <w:pPr>
+        <w:numPr>
+          <w:ilvl w:val="0"/>
+          <w:numId w:val="12"/>
+        </w:numPr>
+      </w:pPr>
+      <w:r>
+        <w:rPr>
+          <w:rtl/>
+        </w:rPr>
+        <w:t>השתמש ב</w:t>
+      </w:r>
+      <w:r>
+        <w:t xml:space="preserve">props </w:t>
+      </w:r>
+      <w:r>
+        <w:rPr>
+          <w:rtl/>
+        </w:rPr>
+        <w:t>לקבלת מידע מבחוץ</w:t>
+      </w:r>
+      <w:r>
+        <w:t>.</w:t>
+      </w:r>
+    </w:p>
+    <w:p>
+      <w:pPr>
+        <w:numPr>
+          <w:ilvl w:val="0"/>
+          <w:numId w:val="12"/>
+        </w:numPr>
+      </w:pPr>
+      <w:r>
+        <w:rPr>
+          <w:rtl/>
+        </w:rPr>
+        <w:t xml:space="preserve">הוסף </w:t>
+      </w:r>
+      <w:proofErr w:type="spellStart"/>
+      <w:r>
+        <w:t>axios</w:t>
+      </w:r>
+      <w:proofErr w:type="spellEnd"/>
+      <w:r>
+        <w:t xml:space="preserve"> </w:t>
+      </w:r>
+      <w:r>
+        <w:rPr>
+          <w:rtl/>
+        </w:rPr>
+        <w:t>למשיכת מידע מהשרת</w:t>
+      </w:r>
+      <w:r>
+        <w:t>.</w:t>
+      </w:r>
+    </w:p>
+    <w:p>
+      <w:r>
+        <w:pict w14:anchorId="324B25AD">
+          <v:rect id="_x0000_i1043" style="width:0;height:1.5pt" o:hralign="center" o:hrstd="t" o:hr="t" fillcolor="#a0a0a0" stroked="f"/>
+        </w:pict>
+      </w:r>
+    </w:p>
+    <w:p>
+      <w:pPr>
+        <w:rPr>
+          <w:b/>
+          <w:bCs/>
+        </w:rPr>
+      </w:pPr>
+      <w:r>
+        <w:rPr>
+          <w:b/>
+          <w:bCs/>
+        </w:rPr>
+        <w:t xml:space="preserve">2. </w:t>
+      </w:r>
+      <w:r>
+        <w:rPr>
+          <w:b/>
+          <w:bCs/>
+          <w:rtl/>
+        </w:rPr>
+        <w:t>תיקיית</w:t>
+      </w:r>
+      <w:r>
+        <w:rPr>
+          <w:b/>
+          <w:bCs/>
+        </w:rPr>
+        <w:t xml:space="preserve"> Containers (</w:t>
+      </w:r>
+      <w:proofErr w:type="spellStart"/>
+      <w:r>
+        <w:rPr>
+          <w:b/>
+          <w:bCs/>
+          <w:rtl/>
+        </w:rPr>
+        <w:t>מיכלים</w:t>
+      </w:r>
+      <w:proofErr w:type="spellEnd"/>
+      <w:r>
+        <w:rPr>
+          <w:b/>
+          <w:bCs/>
+        </w:rPr>
+        <w:t>)</w:t>
+      </w:r>
+    </w:p>
+    <w:p>
+      <w:r>
+        <w:rPr>
+          <w:rtl/>
+        </w:rPr>
+        <w:t xml:space="preserve">אלה רכיבים שעוטפים כמה </w:t>
+      </w:r>
+      <w:proofErr w:type="spellStart"/>
+      <w:r>
+        <w:rPr>
+          <w:rtl/>
+        </w:rPr>
+        <w:t>קומפוננטות</w:t>
+      </w:r>
+      <w:proofErr w:type="spellEnd"/>
+      <w:r>
+        <w:t>:</w:t>
+      </w:r>
+    </w:p>
+    <w:p>
+      <w:pPr>
+        <w:numPr>
+          <w:ilvl w:val="0"/>
+          <w:numId w:val="13"/>
+        </w:numPr>
+      </w:pPr>
+      <w:proofErr w:type="spellStart"/>
+      <w:r>
+        <w:rPr>
+          <w:b/>
+          <w:bCs/>
+        </w:rPr>
+        <w:t>MainLayout.jsx</w:t>
+      </w:r>
+      <w:proofErr w:type="spellEnd"/>
+      <w:r>
+        <w:t xml:space="preserve"> – </w:t>
+      </w:r>
+      <w:r>
+        <w:rPr>
+          <w:rtl/>
+        </w:rPr>
+        <w:t>מסגרת לכל הדפים</w:t>
+      </w:r>
+      <w:r>
+        <w:t>.</w:t>
+      </w:r>
+    </w:p>
+    <w:p>
+      <w:pPr>
+        <w:numPr>
+          <w:ilvl w:val="0"/>
+          <w:numId w:val="13"/>
+        </w:numPr>
+      </w:pPr>
+      <w:proofErr w:type="spellStart"/>
+      <w:r>
+        <w:rPr>
+          <w:b/>
+          <w:bCs/>
+        </w:rPr>
+        <w:t>DashboardContainer.jsx</w:t>
+      </w:r>
+      <w:proofErr w:type="spellEnd"/>
+      <w:r>
+        <w:t xml:space="preserve"> – </w:t>
+      </w:r>
+      <w:r>
+        <w:rPr>
+          <w:rtl/>
+        </w:rPr>
+        <w:t>מנהל את תצוגת לוח הניהול</w:t>
+      </w:r>
+      <w:r>
+        <w:t>.</w:t>
+      </w:r>
+    </w:p>
+    <w:p>
+      <w:pPr>
+        <w:numPr>
+          <w:ilvl w:val="0"/>
+          <w:numId w:val="13"/>
+        </w:numPr>
+      </w:pPr>
+      <w:proofErr w:type="spellStart"/>
+      <w:r>
+        <w:rPr>
+          <w:b/>
+          <w:bCs/>
+        </w:rPr>
+        <w:t>PrayerContainer.jsx</w:t>
+      </w:r>
+      <w:proofErr w:type="spellEnd"/>
+      <w:r>
+        <w:t xml:space="preserve"> – </w:t>
+      </w:r>
+      <w:r>
+        <w:rPr>
+          <w:rtl/>
+        </w:rPr>
+        <w:t>מכיל את לוח זמני התפילה</w:t>
+      </w:r>
+      <w:r>
+        <w:t>.</w:t>
+      </w:r>
+    </w:p>
+    <w:p>
+      <w:r>
+        <w:rPr>
+          <w:i/>
+          <w:iCs/>
+          <w:rtl/>
+        </w:rPr>
+        <w:t>מה לעשות</w:t>
+      </w:r>
+      <w:r>
+        <w:rPr>
+          <w:i/>
+          <w:iCs/>
+        </w:rPr>
+        <w:t>?</w:t>
+      </w:r>
+    </w:p>
+    <w:p>
+      <w:pPr>
+        <w:numPr>
+          <w:ilvl w:val="0"/>
+          <w:numId w:val="14"/>
+        </w:numPr>
+      </w:pPr>
+      <w:r>
+        <w:rPr>
+          <w:rtl/>
+        </w:rPr>
+        <w:t>שלוף נתונים מה</w:t>
+      </w:r>
+      <w:r>
+        <w:t xml:space="preserve">-Redux </w:t>
+      </w:r>
+      <w:r>
+        <w:rPr>
+          <w:rtl/>
+        </w:rPr>
+        <w:t>או מהשרת</w:t>
+      </w:r>
+      <w:r>
+        <w:t>.</w:t>
+      </w:r>
+    </w:p>
+    <w:p>
+      <w:pPr>
+        <w:numPr>
+          <w:ilvl w:val="0"/>
+          <w:numId w:val="14"/>
+        </w:numPr>
+      </w:pPr>
+      <w:r>
+        <w:rPr>
+          <w:rtl/>
+        </w:rPr>
+        <w:t xml:space="preserve">נהל סטייט גלובלי עם </w:t>
+      </w:r>
+      <w:proofErr w:type="spellStart"/>
+      <w:r>
+        <w:t>useContext</w:t>
+      </w:r>
+      <w:proofErr w:type="spellEnd"/>
+      <w:r>
+        <w:t xml:space="preserve"> </w:t>
+      </w:r>
+      <w:r>
+        <w:rPr>
+          <w:rtl/>
+        </w:rPr>
+        <w:t>או</w:t>
+      </w:r>
+      <w:r>
+        <w:t xml:space="preserve"> Redux.</w:t>
+      </w:r>
+    </w:p>
+    <w:p>
+      <w:r>
+        <w:pict w14:anchorId="07F131FF">
+          <v:rect id="_x0000_i1044" style="width:0;height:1.5pt" o:hralign="center" o:hrstd="t" o:hr="t" fillcolor="#a0a0a0" stroked="f"/>
+        </w:pict>
+      </w:r>
+    </w:p>
+    <w:p>
+      <w:pPr>
+        <w:rPr>
+          <w:b/>
+          <w:bCs/>
+        </w:rPr>
+      </w:pPr>
+      <w:r>
+        <w:rPr>
+          <w:b/>
+          <w:bCs/>
+        </w:rPr>
+        <w:t xml:space="preserve">3. </w:t>
+      </w:r>
+      <w:r>
+        <w:rPr>
+          <w:b/>
+          <w:bCs/>
+          <w:rtl/>
+        </w:rPr>
+        <w:t>תיקיית</w:t>
+      </w:r>
+      <w:r>
+        <w:rPr>
+          <w:b/>
+          <w:bCs/>
+        </w:rPr>
+        <w:t xml:space="preserve"> Services (</w:t>
+      </w:r>
+      <w:r>
+        <w:rPr>
+          <w:b/>
+          <w:bCs/>
+          <w:rtl/>
+        </w:rPr>
+        <w:t>שירותים</w:t>
+      </w:r>
+      <w:r>
+        <w:rPr>
+          <w:b/>
+          <w:bCs/>
+        </w:rPr>
+        <w:t>)</w:t>
+      </w:r>
+    </w:p>
+    <w:p>
+      <w:r>
+        <w:rPr>
+          <w:rtl/>
+        </w:rPr>
+        <w:t>כאן מנהלים קריאות</w:t>
+      </w:r>
+      <w:r>
+        <w:t xml:space="preserve"> API </w:t>
+      </w:r>
+      <w:r>
+        <w:rPr>
+          <w:rtl/>
+        </w:rPr>
+        <w:t xml:space="preserve">עם </w:t>
+      </w:r>
+      <w:proofErr w:type="spellStart"/>
+      <w:r>
+        <w:t>axios</w:t>
+      </w:r>
+      <w:proofErr w:type="spellEnd"/>
+      <w:r>
+        <w:t>:</w:t>
+      </w:r>
+    </w:p>
+    <w:p>
+      <w:pPr>
+        <w:numPr>
+          <w:ilvl w:val="0"/>
+          <w:numId w:val="15"/>
+        </w:numPr>
+      </w:pPr>
+      <w:r>
+        <w:rPr>
+          <w:b/>
+          <w:bCs/>
+        </w:rPr>
+        <w:t>prayerService.js</w:t>
+      </w:r>
+      <w:r>
+        <w:t xml:space="preserve"> – </w:t>
+      </w:r>
+      <w:r>
+        <w:rPr>
+          <w:rtl/>
+        </w:rPr>
+        <w:t>שליפת זמני תפילה</w:t>
+      </w:r>
+      <w:r>
+        <w:t>.</w:t>
+      </w:r>
+    </w:p>
+    <w:p>
+      <w:pPr>
+        <w:numPr>
+          <w:ilvl w:val="0"/>
+          <w:numId w:val="15"/>
+        </w:numPr>
+      </w:pPr>
+      <w:r>
+        <w:rPr>
+          <w:b/>
+          <w:bCs/>
+        </w:rPr>
+        <w:t>userService.js</w:t>
+      </w:r>
+      <w:r>
+        <w:t xml:space="preserve"> – </w:t>
+      </w:r>
+      <w:r>
+        <w:rPr>
+          <w:rtl/>
+        </w:rPr>
+        <w:t>התחברות/הרשמה</w:t>
+      </w:r>
+      <w:r>
+        <w:t>.</w:t>
+      </w:r>
+    </w:p>
+    <w:p>
+      <w:pPr>
+        <w:numPr>
+          <w:ilvl w:val="0"/>
+          <w:numId w:val="15"/>
+        </w:numPr>
+      </w:pPr>
+      <w:r>
+        <w:rPr>
+          <w:b/>
+          <w:bCs/>
+        </w:rPr>
+        <w:t>settingsService.js</w:t>
+      </w:r>
+      <w:r>
+        <w:t xml:space="preserve"> – </w:t>
+      </w:r>
+      <w:r>
+        <w:rPr>
+          <w:rtl/>
+        </w:rPr>
+        <w:t>שליפת הגדרות</w:t>
+      </w:r>
+      <w:r>
+        <w:t>.</w:t>
+      </w:r>
+    </w:p>
+    <w:p>
+      <w:r>
+        <w:rPr>
+          <w:i/>
+          <w:iCs/>
+          <w:rtl/>
+        </w:rPr>
+        <w:t>מה לעשות</w:t>
+      </w:r>
+      <w:r>
+        <w:rPr>
+          <w:i/>
+          <w:iCs/>
+        </w:rPr>
+        <w:t>?</w:t>
+      </w:r>
+    </w:p>
+    <w:p>
+      <w:pPr>
+        <w:numPr>
+          <w:ilvl w:val="0"/>
+          <w:numId w:val="16"/>
+        </w:numPr>
+      </w:pPr>
+      <w:r>
+        <w:rPr>
+          <w:rtl/>
+        </w:rPr>
+        <w:t xml:space="preserve">כתוב פונקציות </w:t>
+      </w:r>
+      <w:r>
+        <w:t>GET, POST, PUT, DELETE.</w:t>
+      </w:r>
+    </w:p>
+    <w:p>
+      <w:pPr>
+        <w:numPr>
+          <w:ilvl w:val="0"/>
+          <w:numId w:val="16"/>
+        </w:numPr>
+      </w:pPr>
+      <w:r>
+        <w:rPr>
+          <w:rtl/>
+        </w:rPr>
+        <w:t>השתמש ב</w:t>
+      </w:r>
+      <w:r>
+        <w:t>-</w:t>
+      </w:r>
+      <w:proofErr w:type="spellStart"/>
+      <w:r>
+        <w:t>axios.create</w:t>
+      </w:r>
+      <w:proofErr w:type="spellEnd"/>
+      <w:r>
+        <w:t xml:space="preserve"> </w:t>
+      </w:r>
+      <w:r>
+        <w:rPr>
+          <w:rtl/>
+        </w:rPr>
+        <w:t>לניהול בסיס כתובת</w:t>
+      </w:r>
+      <w:r>
+        <w:t xml:space="preserve"> API.</w:t>
+      </w:r>
+    </w:p>
+    <w:p>
+      <w:r>
+        <w:pict w14:anchorId="4B17B670">
+          <v:rect id="_x0000_i1045" style="width:0;height:1.5pt" o:hralign="center" o:hrstd="t" o:hr="t" fillcolor="#a0a0a0" stroked="f"/>
+        </w:pict>
+      </w:r>
+    </w:p>
+    <w:p>
+      <w:pPr>
+        <w:rPr>
+          <w:b/>
+          <w:bCs/>
+        </w:rPr>
+      </w:pPr>
+      <w:r>
+        <w:rPr>
+          <w:b/>
+          <w:bCs/>
+          <w:rtl/>
+        </w:rPr>
+        <w:t>שלבים להמשך</w:t>
+      </w:r>
+    </w:p>
+    <w:p>
+      <w:pPr>
+        <w:numPr>
+          <w:ilvl w:val="0"/>
+          <w:numId w:val="17"/>
+        </w:numPr>
+      </w:pPr>
+      <w:r>
+        <w:rPr>
+          <w:rtl/>
+        </w:rPr>
+        <w:lastRenderedPageBreak/>
+        <w:t xml:space="preserve">התחל ממילוי הנתונים </w:t>
+      </w:r>
+      <w:proofErr w:type="spellStart"/>
+      <w:r>
+        <w:rPr>
+          <w:rtl/>
+        </w:rPr>
+        <w:t>בקומפוננטות</w:t>
+      </w:r>
+      <w:proofErr w:type="spellEnd"/>
+      <w:r>
+        <w:rPr>
+          <w:rtl/>
+        </w:rPr>
+        <w:t xml:space="preserve"> המרכזיות</w:t>
+      </w:r>
+      <w:r>
+        <w:t>.</w:t>
+      </w:r>
+    </w:p>
+    <w:p>
+      <w:pPr>
+        <w:numPr>
+          <w:ilvl w:val="0"/>
+          <w:numId w:val="17"/>
+        </w:numPr>
+      </w:pPr>
+      <w:r>
+        <w:rPr>
+          <w:rtl/>
+        </w:rPr>
+        <w:t>חבר את הקריאות ל</w:t>
+      </w:r>
+      <w:r>
+        <w:t xml:space="preserve">-API </w:t>
+      </w:r>
+      <w:r>
+        <w:rPr>
+          <w:rtl/>
+        </w:rPr>
+        <w:t xml:space="preserve">דרך </w:t>
+      </w:r>
+      <w:r>
+        <w:t>services.</w:t>
+      </w:r>
+    </w:p>
+    <w:p>
+      <w:pPr>
+        <w:numPr>
+          <w:ilvl w:val="0"/>
+          <w:numId w:val="17"/>
+        </w:numPr>
+      </w:pPr>
+      <w:r>
+        <w:rPr>
+          <w:rtl/>
+        </w:rPr>
+        <w:t>השתמש ב</w:t>
+      </w:r>
+      <w:r>
+        <w:t xml:space="preserve">-Redux </w:t>
+      </w:r>
+      <w:r>
+        <w:rPr>
+          <w:rtl/>
+        </w:rPr>
+        <w:t>לניהול מידע כללי כמו משתמשים וזמני תפילה</w:t>
+      </w:r>
+      <w:r>
+        <w:t>.</w:t>
+      </w:r>
+    </w:p>
+    <w:p>
+      <w:pPr>
+        <w:numPr>
+          <w:ilvl w:val="0"/>
+          <w:numId w:val="17"/>
+        </w:numPr>
+      </w:pPr>
+      <w:r>
+        <w:rPr>
+          <w:rtl/>
+        </w:rPr>
+        <w:t>עצב עם</w:t>
+      </w:r>
+      <w:r>
+        <w:t xml:space="preserve"> Tailwind </w:t>
+      </w:r>
+      <w:r>
+        <w:rPr>
+          <w:rtl/>
+        </w:rPr>
+        <w:t>או</w:t>
+      </w:r>
+      <w:r>
+        <w:t xml:space="preserve"> CSS </w:t>
+      </w:r>
+      <w:r>
+        <w:rPr>
+          <w:rtl/>
+        </w:rPr>
+        <w:t>מתאים</w:t>
+      </w:r>
+      <w:r>
+        <w:t>.</w:t>
+      </w:r>
+    </w:p>
+    <w:p/>
     <w:p/>
     <w:sectPr>
       <w:pgSz w:w="11906" w:h="16838"/>
@@ -2905,6 +4307,155 @@
 <file path=word/numbering.xml><?xml version="1.0" encoding="utf-8"?>
 <w:numbering xmlns:wpc="http://schemas.microsoft.com/office/word/2010/wordprocessingCanvas" xmlns:cx="http://schemas.microsoft.com/office/drawing/2014/chartex" xmlns:cx1="http://schemas.microsoft.com/office/drawing/2015/9/8/chartex" xmlns:cx2="http://schemas.microsoft.com/office/drawing/2015/10/21/chartex" xmlns:cx3="http://schemas.microsoft.com/office/drawing/2016/5/9/chartex" xmlns:cx4="http://schemas.microsoft.com/office/drawing/2016/5/10/chartex" xmlns:cx5="http://schemas.microsoft.com/office/drawing/2016/5/11/chartex" xmlns:cx6="http://schemas.microsoft.com/office/drawing/2016/5/12/chartex" xmlns:cx7="http://schemas.microsoft.com/office/drawing/2016/5/13/chartex" xmlns:cx8="http://schemas.microsoft.com/office/drawing/2016/5/14/chartex" xmlns:mc="http://schemas.openxmlformats.org/markup-compatibility/2006" xmlns:aink="http://schemas.microsoft.com/office/drawing/2016/ink" xmlns:am3d="http://schemas.microsoft.com/office/drawing/2017/model3d" xmlns:o="urn:schemas-microsoft-com:office:office" xmlns:oel="http://schemas.microsoft.com/office/2019/extlst" xmlns:r="http://schemas.openxmlformats.org/officeDocument/2006/relationships" xmlns:m="http://schemas.openxmlformats.org/officeDocument/2006/math" xmlns:v="urn:schemas-microsoft-com:vml" xmlns:wp14="http://schemas.microsoft.com/office/word/2010/wordprocessingDrawing" xmlns:wp="http://schemas.openxmlformats.org/drawingml/2006/wordprocessingDrawing" xmlns:w10="urn:schemas-microsoft-com:office:word" xmlns:w="http://schemas.openxmlformats.org/wordprocessingml/2006/main" xmlns:w14="http://schemas.microsoft.com/office/word/2010/wordml" xmlns:w15="http://schemas.microsoft.com/office/word/2012/wordml" xmlns:w16cex="http://schemas.microsoft.com/office/word/2018/wordml/cex" xmlns:w16cid="http://schemas.microsoft.com/office/word/2016/wordml/cid" xmlns:w16="http://schemas.microsoft.com/office/word/2018/wordml" xmlns:w16du="http://schemas.microsoft.com/office/word/2023/wordml/word16du" xmlns:w16sdtdh="http://schemas.microsoft.com/office/word/2020/wordml/sdtdatahash" xmlns:w16sdtfl="http://schemas.microsoft.com/office/word/2024/wordml/sdtformatlock" xmlns:w16se="http://schemas.microsoft.com/office/word/2015/wordml/symex" xmlns:wpg="http://schemas.microsoft.com/office/word/2010/wordprocessingGroup" xmlns:wpi="http://schemas.microsoft.com/office/word/2010/wordprocessingInk" xmlns:wne="http://schemas.microsoft.com/office/word/2006/wordml" xmlns:wps="http://schemas.microsoft.com/office/word/2010/wordprocessingShape" mc:Ignorable="w14 w15 w16se w16cid w16 w16cex w16sdtdh w16sdtfl w16du wp14">
   <w:abstractNum w:abstractNumId="0" w15:restartNumberingAfterBreak="0">
+    <w:nsid w:val="0542634C"/>
+    <w:multiLevelType w:val="multilevel"/>
+    <w:tmpl w:val="458C9820"/>
+    <w:lvl w:ilvl="0">
+      <w:start w:val="1"/>
+      <w:numFmt w:val="bullet"/>
+      <w:lvlText w:val=""/>
+      <w:lvlJc w:val="left"/>
+      <w:pPr>
+        <w:tabs>
+          <w:tab w:val="num" w:pos="720"/>
+        </w:tabs>
+        <w:ind w:left="720" w:hanging="360"/>
+      </w:pPr>
+      <w:rPr>
+        <w:rFonts w:ascii="Symbol" w:hAnsi="Symbol" w:hint="default"/>
+        <w:sz w:val="20"/>
+      </w:rPr>
+    </w:lvl>
+    <w:lvl w:ilvl="1" w:tentative="1">
+      <w:start w:val="1"/>
+      <w:numFmt w:val="bullet"/>
+      <w:lvlText w:val="o"/>
+      <w:lvlJc w:val="left"/>
+      <w:pPr>
+        <w:tabs>
+          <w:tab w:val="num" w:pos="1440"/>
+        </w:tabs>
+        <w:ind w:left="1440" w:hanging="360"/>
+      </w:pPr>
+      <w:rPr>
+        <w:rFonts w:ascii="Courier New" w:hAnsi="Courier New" w:hint="default"/>
+        <w:sz w:val="20"/>
+      </w:rPr>
+    </w:lvl>
+    <w:lvl w:ilvl="2" w:tentative="1">
+      <w:start w:val="1"/>
+      <w:numFmt w:val="bullet"/>
+      <w:lvlText w:val=""/>
+      <w:lvlJc w:val="left"/>
+      <w:pPr>
+        <w:tabs>
+          <w:tab w:val="num" w:pos="2160"/>
+        </w:tabs>
+        <w:ind w:left="2160" w:hanging="360"/>
+      </w:pPr>
+      <w:rPr>
+        <w:rFonts w:ascii="Wingdings" w:hAnsi="Wingdings" w:hint="default"/>
+        <w:sz w:val="20"/>
+      </w:rPr>
+    </w:lvl>
+    <w:lvl w:ilvl="3" w:tentative="1">
+      <w:start w:val="1"/>
+      <w:numFmt w:val="bullet"/>
+      <w:lvlText w:val=""/>
+      <w:lvlJc w:val="left"/>
+      <w:pPr>
+        <w:tabs>
+          <w:tab w:val="num" w:pos="2880"/>
+        </w:tabs>
+        <w:ind w:left="2880" w:hanging="360"/>
+      </w:pPr>
+      <w:rPr>
+        <w:rFonts w:ascii="Wingdings" w:hAnsi="Wingdings" w:hint="default"/>
+        <w:sz w:val="20"/>
+      </w:rPr>
+    </w:lvl>
+    <w:lvl w:ilvl="4" w:tentative="1">
+      <w:start w:val="1"/>
+      <w:numFmt w:val="bullet"/>
+      <w:lvlText w:val=""/>
+      <w:lvlJc w:val="left"/>
+      <w:pPr>
+        <w:tabs>
+          <w:tab w:val="num" w:pos="3600"/>
+        </w:tabs>
+        <w:ind w:left="3600" w:hanging="360"/>
+      </w:pPr>
+      <w:rPr>
+        <w:rFonts w:ascii="Wingdings" w:hAnsi="Wingdings" w:hint="default"/>
+        <w:sz w:val="20"/>
+      </w:rPr>
+    </w:lvl>
+    <w:lvl w:ilvl="5" w:tentative="1">
+      <w:start w:val="1"/>
+      <w:numFmt w:val="bullet"/>
+      <w:lvlText w:val=""/>
+      <w:lvlJc w:val="left"/>
+      <w:pPr>
+        <w:tabs>
+          <w:tab w:val="num" w:pos="4320"/>
+        </w:tabs>
+        <w:ind w:left="4320" w:hanging="360"/>
+      </w:pPr>
+      <w:rPr>
+        <w:rFonts w:ascii="Wingdings" w:hAnsi="Wingdings" w:hint="default"/>
+        <w:sz w:val="20"/>
+      </w:rPr>
+    </w:lvl>
+    <w:lvl w:ilvl="6" w:tentative="1">
+      <w:start w:val="1"/>
+      <w:numFmt w:val="bullet"/>
+      <w:lvlText w:val=""/>
+      <w:lvlJc w:val="left"/>
+      <w:pPr>
+        <w:tabs>
+          <w:tab w:val="num" w:pos="5040"/>
+        </w:tabs>
+        <w:ind w:left="5040" w:hanging="360"/>
+      </w:pPr>
+      <w:rPr>
+        <w:rFonts w:ascii="Wingdings" w:hAnsi="Wingdings" w:hint="default"/>
+        <w:sz w:val="20"/>
+      </w:rPr>
+    </w:lvl>
+    <w:lvl w:ilvl="7" w:tentative="1">
+      <w:start w:val="1"/>
+      <w:numFmt w:val="bullet"/>
+      <w:lvlText w:val=""/>
+      <w:lvlJc w:val="left"/>
+      <w:pPr>
+        <w:tabs>
+          <w:tab w:val="num" w:pos="5760"/>
+        </w:tabs>
+        <w:ind w:left="5760" w:hanging="360"/>
+      </w:pPr>
+      <w:rPr>
+        <w:rFonts w:ascii="Wingdings" w:hAnsi="Wingdings" w:hint="default"/>
+        <w:sz w:val="20"/>
+      </w:rPr>
+    </w:lvl>
+    <w:lvl w:ilvl="8" w:tentative="1">
+      <w:start w:val="1"/>
+      <w:numFmt w:val="bullet"/>
+      <w:lvlText w:val=""/>
+      <w:lvlJc w:val="left"/>
+      <w:pPr>
+        <w:tabs>
+          <w:tab w:val="num" w:pos="6480"/>
+        </w:tabs>
+        <w:ind w:left="6480" w:hanging="360"/>
+      </w:pPr>
+      <w:rPr>
+        <w:rFonts w:ascii="Wingdings" w:hAnsi="Wingdings" w:hint="default"/>
+        <w:sz w:val="20"/>
+      </w:rPr>
+    </w:lvl>
+  </w:abstractNum>
+  <w:abstractNum w:abstractNumId="1" w15:restartNumberingAfterBreak="0">
     <w:nsid w:val="08C46B63"/>
     <w:multiLevelType w:val="multilevel"/>
     <w:tmpl w:val="172AF3D0"/>
@@ -3021,7 +4572,120 @@
       </w:pPr>
     </w:lvl>
   </w:abstractNum>
-  <w:abstractNum w:abstractNumId="1" w15:restartNumberingAfterBreak="0">
+  <w:abstractNum w:abstractNumId="2" w15:restartNumberingAfterBreak="0">
+    <w:nsid w:val="0A7E25A7"/>
+    <w:multiLevelType w:val="multilevel"/>
+    <w:tmpl w:val="51129630"/>
+    <w:lvl w:ilvl="0">
+      <w:start w:val="1"/>
+      <w:numFmt w:val="decimal"/>
+      <w:lvlText w:val="%1."/>
+      <w:lvlJc w:val="left"/>
+      <w:pPr>
+        <w:tabs>
+          <w:tab w:val="num" w:pos="720"/>
+        </w:tabs>
+        <w:ind w:left="720" w:hanging="360"/>
+      </w:pPr>
+    </w:lvl>
+    <w:lvl w:ilvl="1" w:tentative="1">
+      <w:start w:val="1"/>
+      <w:numFmt w:val="decimal"/>
+      <w:lvlText w:val="%2."/>
+      <w:lvlJc w:val="left"/>
+      <w:pPr>
+        <w:tabs>
+          <w:tab w:val="num" w:pos="1440"/>
+        </w:tabs>
+        <w:ind w:left="1440" w:hanging="360"/>
+      </w:pPr>
+    </w:lvl>
+    <w:lvl w:ilvl="2" w:tentative="1">
+      <w:start w:val="1"/>
+      <w:numFmt w:val="decimal"/>
+      <w:lvlText w:val="%3."/>
+      <w:lvlJc w:val="left"/>
+      <w:pPr>
+        <w:tabs>
+          <w:tab w:val="num" w:pos="2160"/>
+        </w:tabs>
+        <w:ind w:left="2160" w:hanging="360"/>
+      </w:pPr>
+    </w:lvl>
+    <w:lvl w:ilvl="3" w:tentative="1">
+      <w:start w:val="1"/>
+      <w:numFmt w:val="decimal"/>
+      <w:lvlText w:val="%4."/>
+      <w:lvlJc w:val="left"/>
+      <w:pPr>
+        <w:tabs>
+          <w:tab w:val="num" w:pos="2880"/>
+        </w:tabs>
+        <w:ind w:left="2880" w:hanging="360"/>
+      </w:pPr>
+    </w:lvl>
+    <w:lvl w:ilvl="4" w:tentative="1">
+      <w:start w:val="1"/>
+      <w:numFmt w:val="decimal"/>
+      <w:lvlText w:val="%5."/>
+      <w:lvlJc w:val="left"/>
+      <w:pPr>
+        <w:tabs>
+          <w:tab w:val="num" w:pos="3600"/>
+        </w:tabs>
+        <w:ind w:left="3600" w:hanging="360"/>
+      </w:pPr>
+    </w:lvl>
+    <w:lvl w:ilvl="5" w:tentative="1">
+      <w:start w:val="1"/>
+      <w:numFmt w:val="decimal"/>
+      <w:lvlText w:val="%6."/>
+      <w:lvlJc w:val="left"/>
+      <w:pPr>
+        <w:tabs>
+          <w:tab w:val="num" w:pos="4320"/>
+        </w:tabs>
+        <w:ind w:left="4320" w:hanging="360"/>
+      </w:pPr>
+    </w:lvl>
+    <w:lvl w:ilvl="6" w:tentative="1">
+      <w:start w:val="1"/>
+      <w:numFmt w:val="decimal"/>
+      <w:lvlText w:val="%7."/>
+      <w:lvlJc w:val="left"/>
+      <w:pPr>
+        <w:tabs>
+          <w:tab w:val="num" w:pos="5040"/>
+        </w:tabs>
+        <w:ind w:left="5040" w:hanging="360"/>
+      </w:pPr>
+    </w:lvl>
+    <w:lvl w:ilvl="7" w:tentative="1">
+      <w:start w:val="1"/>
+      <w:numFmt w:val="decimal"/>
+      <w:lvlText w:val="%8."/>
+      <w:lvlJc w:val="left"/>
+      <w:pPr>
+        <w:tabs>
+          <w:tab w:val="num" w:pos="5760"/>
+        </w:tabs>
+        <w:ind w:left="5760" w:hanging="360"/>
+      </w:pPr>
+    </w:lvl>
+    <w:lvl w:ilvl="8" w:tentative="1">
+      <w:start w:val="1"/>
+      <w:numFmt w:val="decimal"/>
+      <w:lvlText w:val="%9."/>
+      <w:lvlJc w:val="left"/>
+      <w:pPr>
+        <w:tabs>
+          <w:tab w:val="num" w:pos="6480"/>
+        </w:tabs>
+        <w:ind w:left="6480" w:hanging="360"/>
+      </w:pPr>
+    </w:lvl>
+  </w:abstractNum>
+  <w:abstractNum w:abstractNumId="3" w15:restartNumberingAfterBreak="0">
     <w:nsid w:val="0B585B05"/>
     <w:multiLevelType w:val="multilevel"/>
     <w:tmpl w:val="1CFC46E6"/>
@@ -3138,7 +4802,7 @@
       </w:pPr>
     </w:lvl>
   </w:abstractNum>
-  <w:abstractNum w:abstractNumId="2" w15:restartNumberingAfterBreak="0">
+  <w:abstractNum w:abstractNumId="4" w15:restartNumberingAfterBreak="0">
     <w:nsid w:val="0C6E00ED"/>
     <w:multiLevelType w:val="multilevel"/>
     <w:tmpl w:val="5544A5D6"/>
@@ -3287,7 +4951,156 @@
       </w:rPr>
     </w:lvl>
   </w:abstractNum>
-  <w:abstractNum w:abstractNumId="3" w15:restartNumberingAfterBreak="0">
+  <w:abstractNum w:abstractNumId="5" w15:restartNumberingAfterBreak="0">
+    <w:nsid w:val="172C1EDA"/>
+    <w:multiLevelType w:val="multilevel"/>
+    <w:tmpl w:val="73D2AF8C"/>
+    <w:lvl w:ilvl="0">
+      <w:start w:val="1"/>
+      <w:numFmt w:val="bullet"/>
+      <w:lvlText w:val=""/>
+      <w:lvlJc w:val="left"/>
+      <w:pPr>
+        <w:tabs>
+          <w:tab w:val="num" w:pos="720"/>
+        </w:tabs>
+        <w:ind w:left="720" w:hanging="360"/>
+      </w:pPr>
+      <w:rPr>
+        <w:rFonts w:ascii="Symbol" w:hAnsi="Symbol" w:hint="default"/>
+        <w:sz w:val="20"/>
+      </w:rPr>
+    </w:lvl>
+    <w:lvl w:ilvl="1" w:tentative="1">
+      <w:start w:val="1"/>
+      <w:numFmt w:val="bullet"/>
+      <w:lvlText w:val="o"/>
+      <w:lvlJc w:val="left"/>
+      <w:pPr>
+        <w:tabs>
+          <w:tab w:val="num" w:pos="1440"/>
+        </w:tabs>
+        <w:ind w:left="1440" w:hanging="360"/>
+      </w:pPr>
+      <w:rPr>
+        <w:rFonts w:ascii="Courier New" w:hAnsi="Courier New" w:hint="default"/>
+        <w:sz w:val="20"/>
+      </w:rPr>
+    </w:lvl>
+    <w:lvl w:ilvl="2" w:tentative="1">
+      <w:start w:val="1"/>
+      <w:numFmt w:val="bullet"/>
+      <w:lvlText w:val=""/>
+      <w:lvlJc w:val="left"/>
+      <w:pPr>
+        <w:tabs>
+          <w:tab w:val="num" w:pos="2160"/>
+        </w:tabs>
+        <w:ind w:left="2160" w:hanging="360"/>
+      </w:pPr>
+      <w:rPr>
+        <w:rFonts w:ascii="Wingdings" w:hAnsi="Wingdings" w:hint="default"/>
+        <w:sz w:val="20"/>
+      </w:rPr>
+    </w:lvl>
+    <w:lvl w:ilvl="3" w:tentative="1">
+      <w:start w:val="1"/>
+      <w:numFmt w:val="bullet"/>
+      <w:lvlText w:val=""/>
+      <w:lvlJc w:val="left"/>
+      <w:pPr>
+        <w:tabs>
+          <w:tab w:val="num" w:pos="2880"/>
+        </w:tabs>
+        <w:ind w:left="2880" w:hanging="360"/>
+      </w:pPr>
+      <w:rPr>
+        <w:rFonts w:ascii="Wingdings" w:hAnsi="Wingdings" w:hint="default"/>
+        <w:sz w:val="20"/>
+      </w:rPr>
+    </w:lvl>
+    <w:lvl w:ilvl="4" w:tentative="1">
+      <w:start w:val="1"/>
+      <w:numFmt w:val="bullet"/>
+      <w:lvlText w:val=""/>
+      <w:lvlJc w:val="left"/>
+      <w:pPr>
+        <w:tabs>
+          <w:tab w:val="num" w:pos="3600"/>
+        </w:tabs>
+        <w:ind w:left="3600" w:hanging="360"/>
+      </w:pPr>
+      <w:rPr>
+        <w:rFonts w:ascii="Wingdings" w:hAnsi="Wingdings" w:hint="default"/>
+        <w:sz w:val="20"/>
+      </w:rPr>
+    </w:lvl>
+    <w:lvl w:ilvl="5" w:tentative="1">
+      <w:start w:val="1"/>
+      <w:numFmt w:val="bullet"/>
+      <w:lvlText w:val=""/>
+      <w:lvlJc w:val="left"/>
+      <w:pPr>
+        <w:tabs>
+          <w:tab w:val="num" w:pos="4320"/>
+        </w:tabs>
+        <w:ind w:left="4320" w:hanging="360"/>
+      </w:pPr>
+      <w:rPr>
+        <w:rFonts w:ascii="Wingdings" w:hAnsi="Wingdings" w:hint="default"/>
+        <w:sz w:val="20"/>
+      </w:rPr>
+    </w:lvl>
+    <w:lvl w:ilvl="6" w:tentative="1">
+      <w:start w:val="1"/>
+      <w:numFmt w:val="bullet"/>
+      <w:lvlText w:val=""/>
+      <w:lvlJc w:val="left"/>
+      <w:pPr>
+        <w:tabs>
+          <w:tab w:val="num" w:pos="5040"/>
+        </w:tabs>
+        <w:ind w:left="5040" w:hanging="360"/>
+      </w:pPr>
+      <w:rPr>
+        <w:rFonts w:ascii="Wingdings" w:hAnsi="Wingdings" w:hint="default"/>
+        <w:sz w:val="20"/>
+      </w:rPr>
+    </w:lvl>
+    <w:lvl w:ilvl="7" w:tentative="1">
+      <w:start w:val="1"/>
+      <w:numFmt w:val="bullet"/>
+      <w:lvlText w:val=""/>
+      <w:lvlJc w:val="left"/>
+      <w:pPr>
+        <w:tabs>
+          <w:tab w:val="num" w:pos="5760"/>
+        </w:tabs>
+        <w:ind w:left="5760" w:hanging="360"/>
+      </w:pPr>
+      <w:rPr>
+        <w:rFonts w:ascii="Wingdings" w:hAnsi="Wingdings" w:hint="default"/>
+        <w:sz w:val="20"/>
+      </w:rPr>
+    </w:lvl>
+    <w:lvl w:ilvl="8" w:tentative="1">
+      <w:start w:val="1"/>
+      <w:numFmt w:val="bullet"/>
+      <w:lvlText w:val=""/>
+      <w:lvlJc w:val="left"/>
+      <w:pPr>
+        <w:tabs>
+          <w:tab w:val="num" w:pos="6480"/>
+        </w:tabs>
+        <w:ind w:left="6480" w:hanging="360"/>
+      </w:pPr>
+      <w:rPr>
+        <w:rFonts w:ascii="Wingdings" w:hAnsi="Wingdings" w:hint="default"/>
+        <w:sz w:val="20"/>
+      </w:rPr>
+    </w:lvl>
+  </w:abstractNum>
+  <w:abstractNum w:abstractNumId="6" w15:restartNumberingAfterBreak="0">
     <w:nsid w:val="264843D8"/>
     <w:multiLevelType w:val="multilevel"/>
     <w:tmpl w:val="076AB0B6"/>
@@ -3436,7 +5249,305 @@
       </w:rPr>
     </w:lvl>
   </w:abstractNum>
-  <w:abstractNum w:abstractNumId="4" w15:restartNumberingAfterBreak="0">
+  <w:abstractNum w:abstractNumId="7" w15:restartNumberingAfterBreak="0">
+    <w:nsid w:val="287D7A9F"/>
+    <w:multiLevelType w:val="multilevel"/>
+    <w:tmpl w:val="FEACB102"/>
+    <w:lvl w:ilvl="0">
+      <w:start w:val="1"/>
+      <w:numFmt w:val="bullet"/>
+      <w:lvlText w:val=""/>
+      <w:lvlJc w:val="left"/>
+      <w:pPr>
+        <w:tabs>
+          <w:tab w:val="num" w:pos="720"/>
+        </w:tabs>
+        <w:ind w:left="720" w:hanging="360"/>
+      </w:pPr>
+      <w:rPr>
+        <w:rFonts w:ascii="Symbol" w:hAnsi="Symbol" w:hint="default"/>
+        <w:sz w:val="20"/>
+      </w:rPr>
+    </w:lvl>
+    <w:lvl w:ilvl="1" w:tentative="1">
+      <w:start w:val="1"/>
+      <w:numFmt w:val="bullet"/>
+      <w:lvlText w:val="o"/>
+      <w:lvlJc w:val="left"/>
+      <w:pPr>
+        <w:tabs>
+          <w:tab w:val="num" w:pos="1440"/>
+        </w:tabs>
+        <w:ind w:left="1440" w:hanging="360"/>
+      </w:pPr>
+      <w:rPr>
+        <w:rFonts w:ascii="Courier New" w:hAnsi="Courier New" w:hint="default"/>
+        <w:sz w:val="20"/>
+      </w:rPr>
+    </w:lvl>
+    <w:lvl w:ilvl="2" w:tentative="1">
+      <w:start w:val="1"/>
+      <w:numFmt w:val="bullet"/>
+      <w:lvlText w:val=""/>
+      <w:lvlJc w:val="left"/>
+      <w:pPr>
+        <w:tabs>
+          <w:tab w:val="num" w:pos="2160"/>
+        </w:tabs>
+        <w:ind w:left="2160" w:hanging="360"/>
+      </w:pPr>
+      <w:rPr>
+        <w:rFonts w:ascii="Wingdings" w:hAnsi="Wingdings" w:hint="default"/>
+        <w:sz w:val="20"/>
+      </w:rPr>
+    </w:lvl>
+    <w:lvl w:ilvl="3" w:tentative="1">
+      <w:start w:val="1"/>
+      <w:numFmt w:val="bullet"/>
+      <w:lvlText w:val=""/>
+      <w:lvlJc w:val="left"/>
+      <w:pPr>
+        <w:tabs>
+          <w:tab w:val="num" w:pos="2880"/>
+        </w:tabs>
+        <w:ind w:left="2880" w:hanging="360"/>
+      </w:pPr>
+      <w:rPr>
+        <w:rFonts w:ascii="Wingdings" w:hAnsi="Wingdings" w:hint="default"/>
+        <w:sz w:val="20"/>
+      </w:rPr>
+    </w:lvl>
+    <w:lvl w:ilvl="4" w:tentative="1">
+      <w:start w:val="1"/>
+      <w:numFmt w:val="bullet"/>
+      <w:lvlText w:val=""/>
+      <w:lvlJc w:val="left"/>
+      <w:pPr>
+        <w:tabs>
+          <w:tab w:val="num" w:pos="3600"/>
+        </w:tabs>
+        <w:ind w:left="3600" w:hanging="360"/>
+      </w:pPr>
+      <w:rPr>
+        <w:rFonts w:ascii="Wingdings" w:hAnsi="Wingdings" w:hint="default"/>
+        <w:sz w:val="20"/>
+      </w:rPr>
+    </w:lvl>
+    <w:lvl w:ilvl="5" w:tentative="1">
+      <w:start w:val="1"/>
+      <w:numFmt w:val="bullet"/>
+      <w:lvlText w:val=""/>
+      <w:lvlJc w:val="left"/>
+      <w:pPr>
+        <w:tabs>
+          <w:tab w:val="num" w:pos="4320"/>
+        </w:tabs>
+        <w:ind w:left="4320" w:hanging="360"/>
+      </w:pPr>
+      <w:rPr>
+        <w:rFonts w:ascii="Wingdings" w:hAnsi="Wingdings" w:hint="default"/>
+        <w:sz w:val="20"/>
+      </w:rPr>
+    </w:lvl>
+    <w:lvl w:ilvl="6" w:tentative="1">
+      <w:start w:val="1"/>
+      <w:numFmt w:val="bullet"/>
+      <w:lvlText w:val=""/>
+      <w:lvlJc w:val="left"/>
+      <w:pPr>
+        <w:tabs>
+          <w:tab w:val="num" w:pos="5040"/>
+        </w:tabs>
+        <w:ind w:left="5040" w:hanging="360"/>
+      </w:pPr>
+      <w:rPr>
+        <w:rFonts w:ascii="Wingdings" w:hAnsi="Wingdings" w:hint="default"/>
+        <w:sz w:val="20"/>
+      </w:rPr>
+    </w:lvl>
+    <w:lvl w:ilvl="7" w:tentative="1">
+      <w:start w:val="1"/>
+      <w:numFmt w:val="bullet"/>
+      <w:lvlText w:val=""/>
+      <w:lvlJc w:val="left"/>
+      <w:pPr>
+        <w:tabs>
+          <w:tab w:val="num" w:pos="5760"/>
+        </w:tabs>
+        <w:ind w:left="5760" w:hanging="360"/>
+      </w:pPr>
+      <w:rPr>
+        <w:rFonts w:ascii="Wingdings" w:hAnsi="Wingdings" w:hint="default"/>
+        <w:sz w:val="20"/>
+      </w:rPr>
+    </w:lvl>
+    <w:lvl w:ilvl="8" w:tentative="1">
+      <w:start w:val="1"/>
+      <w:numFmt w:val="bullet"/>
+      <w:lvlText w:val=""/>
+      <w:lvlJc w:val="left"/>
+      <w:pPr>
+        <w:tabs>
+          <w:tab w:val="num" w:pos="6480"/>
+        </w:tabs>
+        <w:ind w:left="6480" w:hanging="360"/>
+      </w:pPr>
+      <w:rPr>
+        <w:rFonts w:ascii="Wingdings" w:hAnsi="Wingdings" w:hint="default"/>
+        <w:sz w:val="20"/>
+      </w:rPr>
+    </w:lvl>
+  </w:abstractNum>
+  <w:abstractNum w:abstractNumId="8" w15:restartNumberingAfterBreak="0">
+    <w:nsid w:val="320C2EFF"/>
+    <w:multiLevelType w:val="multilevel"/>
+    <w:tmpl w:val="5F9AF2FC"/>
+    <w:lvl w:ilvl="0">
+      <w:start w:val="1"/>
+      <w:numFmt w:val="bullet"/>
+      <w:lvlText w:val=""/>
+      <w:lvlJc w:val="left"/>
+      <w:pPr>
+        <w:tabs>
+          <w:tab w:val="num" w:pos="720"/>
+        </w:tabs>
+        <w:ind w:left="720" w:hanging="360"/>
+      </w:pPr>
+      <w:rPr>
+        <w:rFonts w:ascii="Symbol" w:hAnsi="Symbol" w:hint="default"/>
+        <w:sz w:val="20"/>
+      </w:rPr>
+    </w:lvl>
+    <w:lvl w:ilvl="1" w:tentative="1">
+      <w:start w:val="1"/>
+      <w:numFmt w:val="bullet"/>
+      <w:lvlText w:val="o"/>
+      <w:lvlJc w:val="left"/>
+      <w:pPr>
+        <w:tabs>
+          <w:tab w:val="num" w:pos="1440"/>
+        </w:tabs>
+        <w:ind w:left="1440" w:hanging="360"/>
+      </w:pPr>
+      <w:rPr>
+        <w:rFonts w:ascii="Courier New" w:hAnsi="Courier New" w:hint="default"/>
+        <w:sz w:val="20"/>
+      </w:rPr>
+    </w:lvl>
+    <w:lvl w:ilvl="2" w:tentative="1">
+      <w:start w:val="1"/>
+      <w:numFmt w:val="bullet"/>
+      <w:lvlText w:val=""/>
+      <w:lvlJc w:val="left"/>
+      <w:pPr>
+        <w:tabs>
+          <w:tab w:val="num" w:pos="2160"/>
+        </w:tabs>
+        <w:ind w:left="2160" w:hanging="360"/>
+      </w:pPr>
+      <w:rPr>
+        <w:rFonts w:ascii="Wingdings" w:hAnsi="Wingdings" w:hint="default"/>
+        <w:sz w:val="20"/>
+      </w:rPr>
+    </w:lvl>
+    <w:lvl w:ilvl="3" w:tentative="1">
+      <w:start w:val="1"/>
+      <w:numFmt w:val="bullet"/>
+      <w:lvlText w:val=""/>
+      <w:lvlJc w:val="left"/>
+      <w:pPr>
+        <w:tabs>
+          <w:tab w:val="num" w:pos="2880"/>
+        </w:tabs>
+        <w:ind w:left="2880" w:hanging="360"/>
+      </w:pPr>
+      <w:rPr>
+        <w:rFonts w:ascii="Wingdings" w:hAnsi="Wingdings" w:hint="default"/>
+        <w:sz w:val="20"/>
+      </w:rPr>
+    </w:lvl>
+    <w:lvl w:ilvl="4" w:tentative="1">
+      <w:start w:val="1"/>
+      <w:numFmt w:val="bullet"/>
+      <w:lvlText w:val=""/>
+      <w:lvlJc w:val="left"/>
+      <w:pPr>
+        <w:tabs>
+          <w:tab w:val="num" w:pos="3600"/>
+        </w:tabs>
+        <w:ind w:left="3600" w:hanging="360"/>
+      </w:pPr>
+      <w:rPr>
+        <w:rFonts w:ascii="Wingdings" w:hAnsi="Wingdings" w:hint="default"/>
+        <w:sz w:val="20"/>
+      </w:rPr>
+    </w:lvl>
+    <w:lvl w:ilvl="5" w:tentative="1">
+      <w:start w:val="1"/>
+      <w:numFmt w:val="bullet"/>
+      <w:lvlText w:val=""/>
+      <w:lvlJc w:val="left"/>
+      <w:pPr>
+        <w:tabs>
+          <w:tab w:val="num" w:pos="4320"/>
+        </w:tabs>
+        <w:ind w:left="4320" w:hanging="360"/>
+      </w:pPr>
+      <w:rPr>
+        <w:rFonts w:ascii="Wingdings" w:hAnsi="Wingdings" w:hint="default"/>
+        <w:sz w:val="20"/>
+      </w:rPr>
+    </w:lvl>
+    <w:lvl w:ilvl="6" w:tentative="1">
+      <w:start w:val="1"/>
+      <w:numFmt w:val="bullet"/>
+      <w:lvlText w:val=""/>
+      <w:lvlJc w:val="left"/>
+      <w:pPr>
+        <w:tabs>
+          <w:tab w:val="num" w:pos="5040"/>
+        </w:tabs>
+        <w:ind w:left="5040" w:hanging="360"/>
+      </w:pPr>
+      <w:rPr>
+        <w:rFonts w:ascii="Wingdings" w:hAnsi="Wingdings" w:hint="default"/>
+        <w:sz w:val="20"/>
+      </w:rPr>
+    </w:lvl>
+    <w:lvl w:ilvl="7" w:tentative="1">
+      <w:start w:val="1"/>
+      <w:numFmt w:val="bullet"/>
+      <w:lvlText w:val=""/>
+      <w:lvlJc w:val="left"/>
+      <w:pPr>
+        <w:tabs>
+          <w:tab w:val="num" w:pos="5760"/>
+        </w:tabs>
+        <w:ind w:left="5760" w:hanging="360"/>
+      </w:pPr>
+      <w:rPr>
+        <w:rFonts w:ascii="Wingdings" w:hAnsi="Wingdings" w:hint="default"/>
+        <w:sz w:val="20"/>
+      </w:rPr>
+    </w:lvl>
+    <w:lvl w:ilvl="8" w:tentative="1">
+      <w:start w:val="1"/>
+      <w:numFmt w:val="bullet"/>
+      <w:lvlText w:val=""/>
+      <w:lvlJc w:val="left"/>
+      <w:pPr>
+        <w:tabs>
+          <w:tab w:val="num" w:pos="6480"/>
+        </w:tabs>
+        <w:ind w:left="6480" w:hanging="360"/>
+      </w:pPr>
+      <w:rPr>
+        <w:rFonts w:ascii="Wingdings" w:hAnsi="Wingdings" w:hint="default"/>
+        <w:sz w:val="20"/>
+      </w:rPr>
+    </w:lvl>
+  </w:abstractNum>
+  <w:abstractNum w:abstractNumId="9" w15:restartNumberingAfterBreak="0">
     <w:nsid w:val="399C579E"/>
     <w:multiLevelType w:val="multilevel"/>
     <w:tmpl w:val="FD2AE972"/>
@@ -3585,7 +5696,7 @@
       </w:rPr>
     </w:lvl>
   </w:abstractNum>
-  <w:abstractNum w:abstractNumId="5" w15:restartNumberingAfterBreak="0">
+  <w:abstractNum w:abstractNumId="10" w15:restartNumberingAfterBreak="0">
     <w:nsid w:val="3A576D32"/>
     <w:multiLevelType w:val="multilevel"/>
     <w:tmpl w:val="F14807D2"/>
@@ -3734,7 +5845,156 @@
       </w:rPr>
     </w:lvl>
   </w:abstractNum>
-  <w:abstractNum w:abstractNumId="6" w15:restartNumberingAfterBreak="0">
+  <w:abstractNum w:abstractNumId="11" w15:restartNumberingAfterBreak="0">
+    <w:nsid w:val="47C81235"/>
+    <w:multiLevelType w:val="multilevel"/>
+    <w:tmpl w:val="4C0A6F28"/>
+    <w:lvl w:ilvl="0">
+      <w:start w:val="1"/>
+      <w:numFmt w:val="bullet"/>
+      <w:lvlText w:val=""/>
+      <w:lvlJc w:val="left"/>
+      <w:pPr>
+        <w:tabs>
+          <w:tab w:val="num" w:pos="720"/>
+        </w:tabs>
+        <w:ind w:left="720" w:hanging="360"/>
+      </w:pPr>
+      <w:rPr>
+        <w:rFonts w:ascii="Symbol" w:hAnsi="Symbol" w:hint="default"/>
+        <w:sz w:val="20"/>
+      </w:rPr>
+    </w:lvl>
+    <w:lvl w:ilvl="1" w:tentative="1">
+      <w:start w:val="1"/>
+      <w:numFmt w:val="bullet"/>
+      <w:lvlText w:val="o"/>
+      <w:lvlJc w:val="left"/>
+      <w:pPr>
+        <w:tabs>
+          <w:tab w:val="num" w:pos="1440"/>
+        </w:tabs>
+        <w:ind w:left="1440" w:hanging="360"/>
+      </w:pPr>
+      <w:rPr>
+        <w:rFonts w:ascii="Courier New" w:hAnsi="Courier New" w:hint="default"/>
+        <w:sz w:val="20"/>
+      </w:rPr>
+    </w:lvl>
+    <w:lvl w:ilvl="2" w:tentative="1">
+      <w:start w:val="1"/>
+      <w:numFmt w:val="bullet"/>
+      <w:lvlText w:val=""/>
+      <w:lvlJc w:val="left"/>
+      <w:pPr>
+        <w:tabs>
+          <w:tab w:val="num" w:pos="2160"/>
+        </w:tabs>
+        <w:ind w:left="2160" w:hanging="360"/>
+      </w:pPr>
+      <w:rPr>
+        <w:rFonts w:ascii="Wingdings" w:hAnsi="Wingdings" w:hint="default"/>
+        <w:sz w:val="20"/>
+      </w:rPr>
+    </w:lvl>
+    <w:lvl w:ilvl="3" w:tentative="1">
+      <w:start w:val="1"/>
+      <w:numFmt w:val="bullet"/>
+      <w:lvlText w:val=""/>
+      <w:lvlJc w:val="left"/>
+      <w:pPr>
+        <w:tabs>
+          <w:tab w:val="num" w:pos="2880"/>
+        </w:tabs>
+        <w:ind w:left="2880" w:hanging="360"/>
+      </w:pPr>
+      <w:rPr>
+        <w:rFonts w:ascii="Wingdings" w:hAnsi="Wingdings" w:hint="default"/>
+        <w:sz w:val="20"/>
+      </w:rPr>
+    </w:lvl>
+    <w:lvl w:ilvl="4" w:tentative="1">
+      <w:start w:val="1"/>
+      <w:numFmt w:val="bullet"/>
+      <w:lvlText w:val=""/>
+      <w:lvlJc w:val="left"/>
+      <w:pPr>
+        <w:tabs>
+          <w:tab w:val="num" w:pos="3600"/>
+        </w:tabs>
+        <w:ind w:left="3600" w:hanging="360"/>
+      </w:pPr>
+      <w:rPr>
+        <w:rFonts w:ascii="Wingdings" w:hAnsi="Wingdings" w:hint="default"/>
+        <w:sz w:val="20"/>
+      </w:rPr>
+    </w:lvl>
+    <w:lvl w:ilvl="5" w:tentative="1">
+      <w:start w:val="1"/>
+      <w:numFmt w:val="bullet"/>
+      <w:lvlText w:val=""/>
+      <w:lvlJc w:val="left"/>
+      <w:pPr>
+        <w:tabs>
+          <w:tab w:val="num" w:pos="4320"/>
+        </w:tabs>
+        <w:ind w:left="4320" w:hanging="360"/>
+      </w:pPr>
+      <w:rPr>
+        <w:rFonts w:ascii="Wingdings" w:hAnsi="Wingdings" w:hint="default"/>
+        <w:sz w:val="20"/>
+      </w:rPr>
+    </w:lvl>
+    <w:lvl w:ilvl="6" w:tentative="1">
+      <w:start w:val="1"/>
+      <w:numFmt w:val="bullet"/>
+      <w:lvlText w:val=""/>
+      <w:lvlJc w:val="left"/>
+      <w:pPr>
+        <w:tabs>
+          <w:tab w:val="num" w:pos="5040"/>
+        </w:tabs>
+        <w:ind w:left="5040" w:hanging="360"/>
+      </w:pPr>
+      <w:rPr>
+        <w:rFonts w:ascii="Wingdings" w:hAnsi="Wingdings" w:hint="default"/>
+        <w:sz w:val="20"/>
+      </w:rPr>
+    </w:lvl>
+    <w:lvl w:ilvl="7" w:tentative="1">
+      <w:start w:val="1"/>
+      <w:numFmt w:val="bullet"/>
+      <w:lvlText w:val=""/>
+      <w:lvlJc w:val="left"/>
+      <w:pPr>
+        <w:tabs>
+          <w:tab w:val="num" w:pos="5760"/>
+        </w:tabs>
+        <w:ind w:left="5760" w:hanging="360"/>
+      </w:pPr>
+      <w:rPr>
+        <w:rFonts w:ascii="Wingdings" w:hAnsi="Wingdings" w:hint="default"/>
+        <w:sz w:val="20"/>
+      </w:rPr>
+    </w:lvl>
+    <w:lvl w:ilvl="8" w:tentative="1">
+      <w:start w:val="1"/>
+      <w:numFmt w:val="bullet"/>
+      <w:lvlText w:val=""/>
+      <w:lvlJc w:val="left"/>
+      <w:pPr>
+        <w:tabs>
+          <w:tab w:val="num" w:pos="6480"/>
+        </w:tabs>
+        <w:ind w:left="6480" w:hanging="360"/>
+      </w:pPr>
+      <w:rPr>
+        <w:rFonts w:ascii="Wingdings" w:hAnsi="Wingdings" w:hint="default"/>
+        <w:sz w:val="20"/>
+      </w:rPr>
+    </w:lvl>
+  </w:abstractNum>
+  <w:abstractNum w:abstractNumId="12" w15:restartNumberingAfterBreak="0">
     <w:nsid w:val="569A1E01"/>
     <w:multiLevelType w:val="multilevel"/>
     <w:tmpl w:val="A87643FC"/>
@@ -3883,7 +6143,7 @@
       </w:rPr>
     </w:lvl>
   </w:abstractNum>
-  <w:abstractNum w:abstractNumId="7" w15:restartNumberingAfterBreak="0">
+  <w:abstractNum w:abstractNumId="13" w15:restartNumberingAfterBreak="0">
     <w:nsid w:val="6A67527E"/>
     <w:multiLevelType w:val="multilevel"/>
     <w:tmpl w:val="FF04020E"/>
@@ -4032,7 +6292,7 @@
       </w:rPr>
     </w:lvl>
   </w:abstractNum>
-  <w:abstractNum w:abstractNumId="8" w15:restartNumberingAfterBreak="0">
+  <w:abstractNum w:abstractNumId="14" w15:restartNumberingAfterBreak="0">
     <w:nsid w:val="71CE43BB"/>
     <w:multiLevelType w:val="multilevel"/>
     <w:tmpl w:val="62C20366"/>
@@ -4145,7 +6405,7 @@
       </w:pPr>
     </w:lvl>
   </w:abstractNum>
-  <w:abstractNum w:abstractNumId="9" w15:restartNumberingAfterBreak="0">
+  <w:abstractNum w:abstractNumId="15" w15:restartNumberingAfterBreak="0">
     <w:nsid w:val="72F43EB6"/>
     <w:multiLevelType w:val="multilevel"/>
     <w:tmpl w:val="F7529250"/>
@@ -4266,35 +6526,205 @@
       </w:pPr>
     </w:lvl>
   </w:abstractNum>
+  <w:abstractNum w:abstractNumId="16" w15:restartNumberingAfterBreak="0">
+    <w:nsid w:val="7EA974DE"/>
+    <w:multiLevelType w:val="multilevel"/>
+    <w:tmpl w:val="86725100"/>
+    <w:lvl w:ilvl="0">
+      <w:start w:val="1"/>
+      <w:numFmt w:val="bullet"/>
+      <w:lvlText w:val=""/>
+      <w:lvlJc w:val="left"/>
+      <w:pPr>
+        <w:tabs>
+          <w:tab w:val="num" w:pos="720"/>
+        </w:tabs>
+        <w:ind w:left="720" w:hanging="360"/>
+      </w:pPr>
+      <w:rPr>
+        <w:rFonts w:ascii="Symbol" w:hAnsi="Symbol" w:hint="default"/>
+        <w:sz w:val="20"/>
+      </w:rPr>
+    </w:lvl>
+    <w:lvl w:ilvl="1" w:tentative="1">
+      <w:start w:val="1"/>
+      <w:numFmt w:val="bullet"/>
+      <w:lvlText w:val="o"/>
+      <w:lvlJc w:val="left"/>
+      <w:pPr>
+        <w:tabs>
+          <w:tab w:val="num" w:pos="1440"/>
+        </w:tabs>
+        <w:ind w:left="1440" w:hanging="360"/>
+      </w:pPr>
+      <w:rPr>
+        <w:rFonts w:ascii="Courier New" w:hAnsi="Courier New" w:hint="default"/>
+        <w:sz w:val="20"/>
+      </w:rPr>
+    </w:lvl>
+    <w:lvl w:ilvl="2" w:tentative="1">
+      <w:start w:val="1"/>
+      <w:numFmt w:val="bullet"/>
+      <w:lvlText w:val=""/>
+      <w:lvlJc w:val="left"/>
+      <w:pPr>
+        <w:tabs>
+          <w:tab w:val="num" w:pos="2160"/>
+        </w:tabs>
+        <w:ind w:left="2160" w:hanging="360"/>
+      </w:pPr>
+      <w:rPr>
+        <w:rFonts w:ascii="Wingdings" w:hAnsi="Wingdings" w:hint="default"/>
+        <w:sz w:val="20"/>
+      </w:rPr>
+    </w:lvl>
+    <w:lvl w:ilvl="3" w:tentative="1">
+      <w:start w:val="1"/>
+      <w:numFmt w:val="bullet"/>
+      <w:lvlText w:val=""/>
+      <w:lvlJc w:val="left"/>
+      <w:pPr>
+        <w:tabs>
+          <w:tab w:val="num" w:pos="2880"/>
+        </w:tabs>
+        <w:ind w:left="2880" w:hanging="360"/>
+      </w:pPr>
+      <w:rPr>
+        <w:rFonts w:ascii="Wingdings" w:hAnsi="Wingdings" w:hint="default"/>
+        <w:sz w:val="20"/>
+      </w:rPr>
+    </w:lvl>
+    <w:lvl w:ilvl="4" w:tentative="1">
+      <w:start w:val="1"/>
+      <w:numFmt w:val="bullet"/>
+      <w:lvlText w:val=""/>
+      <w:lvlJc w:val="left"/>
+      <w:pPr>
+        <w:tabs>
+          <w:tab w:val="num" w:pos="3600"/>
+        </w:tabs>
+        <w:ind w:left="3600" w:hanging="360"/>
+      </w:pPr>
+      <w:rPr>
+        <w:rFonts w:ascii="Wingdings" w:hAnsi="Wingdings" w:hint="default"/>
+        <w:sz w:val="20"/>
+      </w:rPr>
+    </w:lvl>
+    <w:lvl w:ilvl="5" w:tentative="1">
+      <w:start w:val="1"/>
+      <w:numFmt w:val="bullet"/>
+      <w:lvlText w:val=""/>
+      <w:lvlJc w:val="left"/>
+      <w:pPr>
+        <w:tabs>
+          <w:tab w:val="num" w:pos="4320"/>
+        </w:tabs>
+        <w:ind w:left="4320" w:hanging="360"/>
+      </w:pPr>
+      <w:rPr>
+        <w:rFonts w:ascii="Wingdings" w:hAnsi="Wingdings" w:hint="default"/>
+        <w:sz w:val="20"/>
+      </w:rPr>
+    </w:lvl>
+    <w:lvl w:ilvl="6" w:tentative="1">
+      <w:start w:val="1"/>
+      <w:numFmt w:val="bullet"/>
+      <w:lvlText w:val=""/>
+      <w:lvlJc w:val="left"/>
+      <w:pPr>
+        <w:tabs>
+          <w:tab w:val="num" w:pos="5040"/>
+        </w:tabs>
+        <w:ind w:left="5040" w:hanging="360"/>
+      </w:pPr>
+      <w:rPr>
+        <w:rFonts w:ascii="Wingdings" w:hAnsi="Wingdings" w:hint="default"/>
+        <w:sz w:val="20"/>
+      </w:rPr>
+    </w:lvl>
+    <w:lvl w:ilvl="7" w:tentative="1">
+      <w:start w:val="1"/>
+      <w:numFmt w:val="bullet"/>
+      <w:lvlText w:val=""/>
+      <w:lvlJc w:val="left"/>
+      <w:pPr>
+        <w:tabs>
+          <w:tab w:val="num" w:pos="5760"/>
+        </w:tabs>
+        <w:ind w:left="5760" w:hanging="360"/>
+      </w:pPr>
+      <w:rPr>
+        <w:rFonts w:ascii="Wingdings" w:hAnsi="Wingdings" w:hint="default"/>
+        <w:sz w:val="20"/>
+      </w:rPr>
+    </w:lvl>
+    <w:lvl w:ilvl="8" w:tentative="1">
+      <w:start w:val="1"/>
+      <w:numFmt w:val="bullet"/>
+      <w:lvlText w:val=""/>
+      <w:lvlJc w:val="left"/>
+      <w:pPr>
+        <w:tabs>
+          <w:tab w:val="num" w:pos="6480"/>
+        </w:tabs>
+        <w:ind w:left="6480" w:hanging="360"/>
+      </w:pPr>
+      <w:rPr>
+        <w:rFonts w:ascii="Wingdings" w:hAnsi="Wingdings" w:hint="default"/>
+        <w:sz w:val="20"/>
+      </w:rPr>
+    </w:lvl>
+  </w:abstractNum>
   <w:num w:numId="1" w16cid:durableId="909730510">
+    <w:abstractNumId w:val="9"/>
+  </w:num>
+  <w:num w:numId="2" w16cid:durableId="1132484677">
+    <w:abstractNumId w:val="10"/>
+  </w:num>
+  <w:num w:numId="3" w16cid:durableId="1471169864">
+    <w:abstractNumId w:val="6"/>
+  </w:num>
+  <w:num w:numId="4" w16cid:durableId="1327128701">
     <w:abstractNumId w:val="4"/>
   </w:num>
-  <w:num w:numId="2" w16cid:durableId="1132484677">
+  <w:num w:numId="5" w16cid:durableId="876771507">
+    <w:abstractNumId w:val="12"/>
+  </w:num>
+  <w:num w:numId="6" w16cid:durableId="1790733349">
+    <w:abstractNumId w:val="14"/>
+  </w:num>
+  <w:num w:numId="7" w16cid:durableId="590967397">
+    <w:abstractNumId w:val="3"/>
+  </w:num>
+  <w:num w:numId="8" w16cid:durableId="136142923">
+    <w:abstractNumId w:val="13"/>
+  </w:num>
+  <w:num w:numId="9" w16cid:durableId="1204715078">
+    <w:abstractNumId w:val="15"/>
+  </w:num>
+  <w:num w:numId="10" w16cid:durableId="398480490">
+    <w:abstractNumId w:val="1"/>
+  </w:num>
+  <w:num w:numId="11" w16cid:durableId="414399331">
+    <w:abstractNumId w:val="8"/>
+  </w:num>
+  <w:num w:numId="12" w16cid:durableId="1695886513">
+    <w:abstractNumId w:val="16"/>
+  </w:num>
+  <w:num w:numId="13" w16cid:durableId="1714815623">
+    <w:abstractNumId w:val="11"/>
+  </w:num>
+  <w:num w:numId="14" w16cid:durableId="463431376">
+    <w:abstractNumId w:val="7"/>
+  </w:num>
+  <w:num w:numId="15" w16cid:durableId="1227227529">
+    <w:abstractNumId w:val="0"/>
+  </w:num>
+  <w:num w:numId="16" w16cid:durableId="355740381">
     <w:abstractNumId w:val="5"/>
   </w:num>
-  <w:num w:numId="3" w16cid:durableId="1471169864">
-    <w:abstractNumId w:val="3"/>
-  </w:num>
-  <w:num w:numId="4" w16cid:durableId="1327128701">
+  <w:num w:numId="17" w16cid:durableId="648023454">
     <w:abstractNumId w:val="2"/>
-  </w:num>
-  <w:num w:numId="5" w16cid:durableId="876771507">
-    <w:abstractNumId w:val="6"/>
-  </w:num>
-  <w:num w:numId="6" w16cid:durableId="1790733349">
-    <w:abstractNumId w:val="8"/>
-  </w:num>
-  <w:num w:numId="7" w16cid:durableId="590967397">
-    <w:abstractNumId w:val="1"/>
-  </w:num>
-  <w:num w:numId="8" w16cid:durableId="136142923">
-    <w:abstractNumId w:val="7"/>
-  </w:num>
-  <w:num w:numId="9" w16cid:durableId="1204715078">
-    <w:abstractNumId w:val="9"/>
-  </w:num>
-  <w:num w:numId="10" w16cid:durableId="398480490">
-    <w:abstractNumId w:val="0"/>
   </w:num>
 </w:numbering>
 </file>
@@ -4905,7 +7335,6 @@
   <w:style w:type="character" w:default="1" w:styleId="a0">
     <w:name w:val="Default Paragraph Font"/>
     <w:uiPriority w:val="1"/>
-    <w:semiHidden/>
     <w:unhideWhenUsed/>
   </w:style>
   <w:style w:type="table" w:default="1" w:styleId="a1">

--- a/מבנה הפרויקט.docx
+++ b/מבנה הפרויקט.docx
@@ -1234,11 +1234,15 @@
           <w:ilvl w:val="0"/>
           <w:numId w:val="6"/>
         </w:numPr>
-      </w:pPr>
-      <w:r>
-        <w:rPr>
-          <w:b/>
-          <w:bCs/>
+        <w:rPr>
+          <w:highlight w:val="yellow"/>
+        </w:rPr>
+      </w:pPr>
+      <w:r>
+        <w:rPr>
+          <w:b/>
+          <w:bCs/>
+          <w:highlight w:val="yellow"/>
           <w:rtl/>
         </w:rPr>
         <w:t>הגדרת אימות משתמשים באמצעות</w:t>
@@ -1247,6 +1251,7 @@
         <w:rPr>
           <w:b/>
           <w:bCs/>
+          <w:highlight w:val="yellow"/>
         </w:rPr>
         <w:t xml:space="preserve"> JWT.</w:t>
       </w:r>
@@ -3209,13 +3214,7 @@
         </w:rPr>
       </w:pPr>
     </w:p>
-    <w:p>
-      <w:pPr>
-        <w:rPr>
-          <w:rtl/>
-        </w:rPr>
-      </w:pPr>
-    </w:p>
+    <w:p/>
     <w:p/>
     <w:p>
       <w:pPr>

--- a/מבנה הפרויקט.docx
+++ b/מבנה הפרויקט.docx
@@ -2526,23 +2526,31 @@
           <w:ilvl w:val="0"/>
           <w:numId w:val="9"/>
         </w:numPr>
-      </w:pPr>
-      <w:r>
-        <w:rPr>
-          <w:b/>
-          <w:bCs/>
-          <w:rtl/>
-        </w:rPr>
-        <w:t>מודל מדיה</w:t>
-      </w:r>
-      <w:r>
-        <w:rPr>
-          <w:b/>
-          <w:bCs/>
-        </w:rPr>
-        <w:t xml:space="preserve"> (Media Model)</w:t>
-      </w:r>
-      <w:r>
+        <w:rPr>
+          <w:highlight w:val="yellow"/>
+        </w:rPr>
+      </w:pPr>
+      <w:r>
+        <w:rPr>
+          <w:b/>
+          <w:bCs/>
+          <w:highlight w:val="yellow"/>
+          <w:rtl/>
+        </w:rPr>
+        <w:t>מודל אירועים</w:t>
+      </w:r>
+      <w:r>
+        <w:rPr>
+          <w:b/>
+          <w:bCs/>
+          <w:highlight w:val="yellow"/>
+        </w:rPr>
+        <w:t xml:space="preserve"> (Event Model)</w:t>
+      </w:r>
+      <w:r>
+        <w:rPr>
+          <w:highlight w:val="yellow"/>
+        </w:rPr>
         <w:t>:</w:t>
       </w:r>
     </w:p>
@@ -2552,16 +2560,23 @@
           <w:ilvl w:val="1"/>
           <w:numId w:val="9"/>
         </w:numPr>
-      </w:pPr>
-      <w:r>
-        <w:rPr>
-          <w:b/>
-          <w:bCs/>
+        <w:rPr>
+          <w:highlight w:val="yellow"/>
+        </w:rPr>
+      </w:pPr>
+      <w:r>
+        <w:rPr>
+          <w:b/>
+          <w:bCs/>
+          <w:highlight w:val="yellow"/>
           <w:rtl/>
         </w:rPr>
         <w:t>שדות</w:t>
       </w:r>
       <w:r>
+        <w:rPr>
+          <w:highlight w:val="yellow"/>
+        </w:rPr>
         <w:t>:</w:t>
       </w:r>
     </w:p>
@@ -2571,23 +2586,45 @@
           <w:ilvl w:val="2"/>
           <w:numId w:val="9"/>
         </w:numPr>
-      </w:pPr>
-      <w:r>
-        <w:rPr>
-          <w:rtl/>
-        </w:rPr>
-        <w:t>סוג מדיה (תמונה, וידאו), תיאור, קישור</w:t>
-      </w:r>
-      <w:r>
-        <w:t xml:space="preserve">/URL </w:t>
-      </w:r>
-      <w:r>
-        <w:rPr>
-          <w:rtl/>
-        </w:rPr>
-        <w:t>למדיה</w:t>
-      </w:r>
-      <w:r>
+        <w:rPr>
+          <w:highlight w:val="yellow"/>
+        </w:rPr>
+      </w:pPr>
+      <w:r>
+        <w:rPr>
+          <w:highlight w:val="yellow"/>
+          <w:rtl/>
+        </w:rPr>
+        <w:t>סוג האירוע (תפילה מיוחדת, חג, תערוכה)</w:t>
+      </w:r>
+      <w:r>
+        <w:rPr>
+          <w:highlight w:val="yellow"/>
+        </w:rPr>
+        <w:t>.</w:t>
+      </w:r>
+    </w:p>
+    <w:p>
+      <w:pPr>
+        <w:numPr>
+          <w:ilvl w:val="2"/>
+          <w:numId w:val="9"/>
+        </w:numPr>
+        <w:rPr>
+          <w:highlight w:val="yellow"/>
+        </w:rPr>
+      </w:pPr>
+      <w:r>
+        <w:rPr>
+          <w:highlight w:val="yellow"/>
+          <w:rtl/>
+        </w:rPr>
+        <w:t>תאריך ושעה, תיאור</w:t>
+      </w:r>
+      <w:r>
+        <w:rPr>
+          <w:highlight w:val="yellow"/>
+        </w:rPr>
         <w:t>.</w:t>
       </w:r>
     </w:p>
@@ -2597,16 +2634,23 @@
           <w:ilvl w:val="1"/>
           <w:numId w:val="9"/>
         </w:numPr>
-      </w:pPr>
-      <w:r>
-        <w:rPr>
-          <w:b/>
-          <w:bCs/>
+        <w:rPr>
+          <w:highlight w:val="yellow"/>
+        </w:rPr>
+      </w:pPr>
+      <w:r>
+        <w:rPr>
+          <w:b/>
+          <w:bCs/>
+          <w:highlight w:val="yellow"/>
           <w:rtl/>
         </w:rPr>
         <w:t>פונקציות</w:t>
       </w:r>
       <w:r>
+        <w:rPr>
+          <w:highlight w:val="yellow"/>
+        </w:rPr>
         <w:t>:</w:t>
       </w:r>
     </w:p>
@@ -2616,14 +2660,22 @@
           <w:ilvl w:val="2"/>
           <w:numId w:val="9"/>
         </w:numPr>
-      </w:pPr>
-      <w:r>
-        <w:rPr>
-          <w:rtl/>
-        </w:rPr>
-        <w:t>העלאת מדיה, הצגה, מחיקה</w:t>
-      </w:r>
-      <w:r>
+        <w:rPr>
+          <w:highlight w:val="yellow"/>
+        </w:rPr>
+      </w:pPr>
+      <w:r>
+        <w:rPr>
+          <w:highlight w:val="yellow"/>
+          <w:rtl/>
+        </w:rPr>
+        <w:lastRenderedPageBreak/>
+        <w:t>הוספת אירוע חדש, עדכון, מחיקה</w:t>
+      </w:r>
+      <w:r>
+        <w:rPr>
+          <w:highlight w:val="yellow"/>
+        </w:rPr>
         <w:t>.</w:t>
       </w:r>
     </w:p>
@@ -2644,16 +2696,15 @@
           <w:highlight w:val="yellow"/>
           <w:rtl/>
         </w:rPr>
-        <w:lastRenderedPageBreak/>
-        <w:t>מודל אירועים</w:t>
-      </w:r>
-      <w:r>
-        <w:rPr>
-          <w:b/>
-          <w:bCs/>
-          <w:highlight w:val="yellow"/>
-        </w:rPr>
-        <w:t xml:space="preserve"> (Event Model)</w:t>
+        <w:t>מודל התחברות/הרשמה</w:t>
+      </w:r>
+      <w:r>
+        <w:rPr>
+          <w:b/>
+          <w:bCs/>
+          <w:highlight w:val="yellow"/>
+        </w:rPr>
+        <w:t xml:space="preserve"> (Auth Model)</w:t>
       </w:r>
       <w:r>
         <w:rPr>
@@ -2703,13 +2754,39 @@
           <w:highlight w:val="yellow"/>
           <w:rtl/>
         </w:rPr>
-        <w:t>סוג האירוע (תפילה מיוחדת, חג, תערוכה)</w:t>
+        <w:t>פרטי משתמשים, סיסמאות מוצפנות</w:t>
       </w:r>
       <w:r>
         <w:rPr>
           <w:highlight w:val="yellow"/>
         </w:rPr>
         <w:t>.</w:t>
+      </w:r>
+    </w:p>
+    <w:p>
+      <w:pPr>
+        <w:numPr>
+          <w:ilvl w:val="1"/>
+          <w:numId w:val="9"/>
+        </w:numPr>
+        <w:rPr>
+          <w:highlight w:val="yellow"/>
+        </w:rPr>
+      </w:pPr>
+      <w:r>
+        <w:rPr>
+          <w:b/>
+          <w:bCs/>
+          <w:highlight w:val="yellow"/>
+          <w:rtl/>
+        </w:rPr>
+        <w:t>פונקציות</w:t>
+      </w:r>
+      <w:r>
+        <w:rPr>
+          <w:highlight w:val="yellow"/>
+        </w:rPr>
+        <w:t>:</w:t>
       </w:r>
     </w:p>
     <w:p>
@@ -2727,190 +2804,6 @@
           <w:highlight w:val="yellow"/>
           <w:rtl/>
         </w:rPr>
-        <w:t>תאריך ושעה, תיאור</w:t>
-      </w:r>
-      <w:r>
-        <w:rPr>
-          <w:highlight w:val="yellow"/>
-        </w:rPr>
-        <w:t>.</w:t>
-      </w:r>
-    </w:p>
-    <w:p>
-      <w:pPr>
-        <w:numPr>
-          <w:ilvl w:val="1"/>
-          <w:numId w:val="9"/>
-        </w:numPr>
-        <w:rPr>
-          <w:highlight w:val="yellow"/>
-        </w:rPr>
-      </w:pPr>
-      <w:r>
-        <w:rPr>
-          <w:b/>
-          <w:bCs/>
-          <w:highlight w:val="yellow"/>
-          <w:rtl/>
-        </w:rPr>
-        <w:t>פונקציות</w:t>
-      </w:r>
-      <w:r>
-        <w:rPr>
-          <w:highlight w:val="yellow"/>
-        </w:rPr>
-        <w:t>:</w:t>
-      </w:r>
-    </w:p>
-    <w:p>
-      <w:pPr>
-        <w:numPr>
-          <w:ilvl w:val="2"/>
-          <w:numId w:val="9"/>
-        </w:numPr>
-        <w:rPr>
-          <w:highlight w:val="yellow"/>
-        </w:rPr>
-      </w:pPr>
-      <w:r>
-        <w:rPr>
-          <w:highlight w:val="yellow"/>
-          <w:rtl/>
-        </w:rPr>
-        <w:t>הוספת אירוע חדש, עדכון, מחיקה</w:t>
-      </w:r>
-      <w:r>
-        <w:rPr>
-          <w:highlight w:val="yellow"/>
-        </w:rPr>
-        <w:t>.</w:t>
-      </w:r>
-    </w:p>
-    <w:p>
-      <w:pPr>
-        <w:numPr>
-          <w:ilvl w:val="0"/>
-          <w:numId w:val="9"/>
-        </w:numPr>
-        <w:rPr>
-          <w:highlight w:val="yellow"/>
-        </w:rPr>
-      </w:pPr>
-      <w:r>
-        <w:rPr>
-          <w:b/>
-          <w:bCs/>
-          <w:highlight w:val="yellow"/>
-          <w:rtl/>
-        </w:rPr>
-        <w:t>מודל התחברות/הרשמה</w:t>
-      </w:r>
-      <w:r>
-        <w:rPr>
-          <w:b/>
-          <w:bCs/>
-          <w:highlight w:val="yellow"/>
-        </w:rPr>
-        <w:t xml:space="preserve"> (Auth Model)</w:t>
-      </w:r>
-      <w:r>
-        <w:rPr>
-          <w:highlight w:val="yellow"/>
-        </w:rPr>
-        <w:t>:</w:t>
-      </w:r>
-    </w:p>
-    <w:p>
-      <w:pPr>
-        <w:numPr>
-          <w:ilvl w:val="1"/>
-          <w:numId w:val="9"/>
-        </w:numPr>
-        <w:rPr>
-          <w:highlight w:val="yellow"/>
-        </w:rPr>
-      </w:pPr>
-      <w:r>
-        <w:rPr>
-          <w:b/>
-          <w:bCs/>
-          <w:highlight w:val="yellow"/>
-          <w:rtl/>
-        </w:rPr>
-        <w:t>שדות</w:t>
-      </w:r>
-      <w:r>
-        <w:rPr>
-          <w:highlight w:val="yellow"/>
-        </w:rPr>
-        <w:t>:</w:t>
-      </w:r>
-    </w:p>
-    <w:p>
-      <w:pPr>
-        <w:numPr>
-          <w:ilvl w:val="2"/>
-          <w:numId w:val="9"/>
-        </w:numPr>
-        <w:rPr>
-          <w:highlight w:val="yellow"/>
-        </w:rPr>
-      </w:pPr>
-      <w:r>
-        <w:rPr>
-          <w:highlight w:val="yellow"/>
-          <w:rtl/>
-        </w:rPr>
-        <w:t>פרטי משתמשים, סיסמאות מוצפנות</w:t>
-      </w:r>
-      <w:r>
-        <w:rPr>
-          <w:highlight w:val="yellow"/>
-        </w:rPr>
-        <w:t>.</w:t>
-      </w:r>
-    </w:p>
-    <w:p>
-      <w:pPr>
-        <w:numPr>
-          <w:ilvl w:val="1"/>
-          <w:numId w:val="9"/>
-        </w:numPr>
-        <w:rPr>
-          <w:highlight w:val="yellow"/>
-        </w:rPr>
-      </w:pPr>
-      <w:r>
-        <w:rPr>
-          <w:b/>
-          <w:bCs/>
-          <w:highlight w:val="yellow"/>
-          <w:rtl/>
-        </w:rPr>
-        <w:t>פונקציות</w:t>
-      </w:r>
-      <w:r>
-        <w:rPr>
-          <w:highlight w:val="yellow"/>
-        </w:rPr>
-        <w:t>:</w:t>
-      </w:r>
-    </w:p>
-    <w:p>
-      <w:pPr>
-        <w:numPr>
-          <w:ilvl w:val="2"/>
-          <w:numId w:val="9"/>
-        </w:numPr>
-        <w:rPr>
-          <w:highlight w:val="yellow"/>
-        </w:rPr>
-      </w:pPr>
-      <w:r>
-        <w:rPr>
-          <w:highlight w:val="yellow"/>
-          <w:rtl/>
-        </w:rPr>
         <w:t>אימות משתמשים, יצירת טוקן</w:t>
       </w:r>
       <w:r>
@@ -3374,7 +3267,6 @@
           <w:b/>
           <w:bCs/>
         </w:rPr>
-        <w:lastRenderedPageBreak/>
         <w:t>CreateUpdateCard.jsx</w:t>
       </w:r>
       <w:proofErr w:type="spellEnd"/>
@@ -3520,35 +3412,7 @@
           <w:b/>
           <w:bCs/>
         </w:rPr>
-        <w:t>MediaViewer.jsx</w:t>
-      </w:r>
-      <w:proofErr w:type="spellEnd"/>
-      <w:r>
-        <w:t xml:space="preserve"> – </w:t>
-      </w:r>
-      <w:r>
-        <w:rPr>
-          <w:rtl/>
-        </w:rPr>
-        <w:t>הצגת תמונות וסרטונים</w:t>
-      </w:r>
-      <w:r>
-        <w:t>.</w:t>
-      </w:r>
-    </w:p>
-    <w:p>
-      <w:pPr>
-        <w:numPr>
-          <w:ilvl w:val="0"/>
-          <w:numId w:val="11"/>
-        </w:numPr>
-      </w:pPr>
-      <w:proofErr w:type="spellStart"/>
-      <w:r>
-        <w:rPr>
-          <w:b/>
-          <w:bCs/>
-        </w:rPr>
+        <w:lastRenderedPageBreak/>
         <w:t>SynagogueBoard.jsx</w:t>
       </w:r>
       <w:proofErr w:type="spellEnd"/>
@@ -3690,7 +3554,7 @@
     <w:p>
       <w:r>
         <w:pict w14:anchorId="324B25AD">
-          <v:rect id="_x0000_i1043" style="width:0;height:1.5pt" o:hralign="center" o:hrstd="t" o:hr="t" fillcolor="#a0a0a0" stroked="f"/>
+          <v:rect id="_x0000_i1025" style="width:0;height:1.5pt" o:hralign="center" o:hrstd="t" o:hr="t" fillcolor="#a0a0a0" stroked="f"/>
         </w:pict>
       </w:r>
     </w:p>
@@ -3924,7 +3788,7 @@
     <w:p>
       <w:r>
         <w:pict w14:anchorId="07F131FF">
-          <v:rect id="_x0000_i1044" style="width:0;height:1.5pt" o:hralign="center" o:hrstd="t" o:hr="t" fillcolor="#a0a0a0" stroked="f"/>
+          <v:rect id="_x0000_i1026" style="width:0;height:1.5pt" o:hralign="center" o:hrstd="t" o:hr="t" fillcolor="#a0a0a0" stroked="f"/>
         </w:pict>
       </w:r>
     </w:p>
@@ -4150,7 +4014,7 @@
     <w:p>
       <w:r>
         <w:pict w14:anchorId="4B17B670">
-          <v:rect id="_x0000_i1045" style="width:0;height:1.5pt" o:hralign="center" o:hrstd="t" o:hr="t" fillcolor="#a0a0a0" stroked="f"/>
+          <v:rect id="_x0000_i1027" style="width:0;height:1.5pt" o:hralign="center" o:hrstd="t" o:hr="t" fillcolor="#a0a0a0" stroked="f"/>
         </w:pict>
       </w:r>
     </w:p>
@@ -4181,7 +4045,6 @@
         <w:rPr>
           <w:rtl/>
         </w:rPr>
-        <w:lastRenderedPageBreak/>
         <w:t xml:space="preserve">התחל ממילוי הנתונים </w:t>
       </w:r>
       <w:proofErr w:type="spellStart"/>
@@ -7334,6 +7197,7 @@
   <w:style w:type="character" w:default="1" w:styleId="a0">
     <w:name w:val="Default Paragraph Font"/>
     <w:uiPriority w:val="1"/>
+    <w:semiHidden/>
     <w:unhideWhenUsed/>
   </w:style>
   <w:style w:type="table" w:default="1" w:styleId="a1">
